--- a/Sprint 4 - Modelat SQL/otros/Tarea S401.docx
+++ b/Sprint 4 - Modelat SQL/otros/Tarea S401.docx
@@ -23,13 +23,8 @@
       <w:r>
         <w:t xml:space="preserve">.01. </w:t>
       </w:r>
-      <w:proofErr w:type="spellStart"/>
-      <w:r>
-        <w:t>Creació</w:t>
-      </w:r>
-      <w:proofErr w:type="spellEnd"/>
-      <w:r>
-        <w:t xml:space="preserve"> de Base de Dades</w:t>
+      <w:r>
+        <w:t>Creació de Base de Dades</w:t>
       </w:r>
     </w:p>
     <w:p/>
@@ -54,1095 +49,1326 @@
           <w:szCs w:val="22"/>
         </w:rPr>
       </w:pPr>
-      <w:proofErr w:type="spellStart"/>
       <w:r>
         <w:rPr>
           <w:sz w:val="22"/>
           <w:szCs w:val="22"/>
         </w:rPr>
-        <w:t>Descàrrega</w:t>
-      </w:r>
-      <w:proofErr w:type="spellEnd"/>
+        <w:t>Descàrrega els arxius CSV, estudia'ls i dissenya una base de dades amb un esquema d'estrella que contingui, almenys 4 taules de les quals puguis realitzar les següents consultes:</w:t>
+      </w:r>
+    </w:p>
+    <w:p>
+      <w:pPr>
+        <w:jc w:val="both"/>
+      </w:pPr>
+      <w:r>
+        <w:t xml:space="preserve">Uso la web </w:t>
+      </w:r>
+      <w:hyperlink r:id="rId7" w:history="1">
+        <w:r>
+          <w:rPr>
+            <w:rStyle w:val="Hyperlink"/>
+          </w:rPr>
+          <w:t>Guest Template | DB Designer</w:t>
+        </w:r>
+      </w:hyperlink>
+      <w:r>
+        <w:t xml:space="preserve"> para di</w:t>
+      </w:r>
+      <w:r>
+        <w:t>señar el modelo de la base de datos.</w:t>
+      </w:r>
+    </w:p>
+    <w:p>
+      <w:pPr>
+        <w:jc w:val="both"/>
+      </w:pPr>
+      <w:r>
+        <w:t>Reviso las columnas y el tipo de datos de cada una de las tablas adjuntas.</w:t>
+      </w:r>
+    </w:p>
+    <w:p>
+      <w:pPr>
+        <w:jc w:val="both"/>
+      </w:pPr>
+      <w:r>
+        <w:t>“Transaction” es la tabla central del modelo, y de ella se desprenden las tablas “companies”, “credit_cards”, “products” y “data_users” (consecuencia de la unión de las 3 tablas users_ca, users_uk y users_usa).</w:t>
+      </w:r>
+    </w:p>
+    <w:tbl>
+      <w:tblPr>
+        <w:tblStyle w:val="TableGrid"/>
+        <w:tblW w:w="0" w:type="auto"/>
+        <w:tblLayout w:type="fixed"/>
+        <w:tblLook w:val="04A0" w:firstRow="1" w:lastRow="0" w:firstColumn="1" w:lastColumn="0" w:noHBand="0" w:noVBand="1"/>
+      </w:tblPr>
+      <w:tblGrid>
+        <w:gridCol w:w="1698"/>
+        <w:gridCol w:w="1699"/>
+        <w:gridCol w:w="1699"/>
+        <w:gridCol w:w="1699"/>
+        <w:gridCol w:w="1699"/>
+      </w:tblGrid>
+      <w:tr>
+        <w:tc>
+          <w:tcPr>
+            <w:tcW w:w="1698" w:type="dxa"/>
+          </w:tcPr>
+          <w:p>
+            <w:pPr>
+              <w:jc w:val="both"/>
+              <w:rPr>
+                <w:b/>
+                <w:bCs/>
+              </w:rPr>
+            </w:pPr>
+            <w:r>
+              <w:rPr>
+                <w:b/>
+                <w:bCs/>
+              </w:rPr>
+              <w:t>TABLA 1</w:t>
+            </w:r>
+          </w:p>
+        </w:tc>
+        <w:tc>
+          <w:tcPr>
+            <w:tcW w:w="1699" w:type="dxa"/>
+          </w:tcPr>
+          <w:p>
+            <w:pPr>
+              <w:jc w:val="both"/>
+              <w:rPr>
+                <w:b/>
+                <w:bCs/>
+              </w:rPr>
+            </w:pPr>
+            <w:r>
+              <w:rPr>
+                <w:b/>
+                <w:bCs/>
+              </w:rPr>
+              <w:t>TABLA 2</w:t>
+            </w:r>
+          </w:p>
+        </w:tc>
+        <w:tc>
+          <w:tcPr>
+            <w:tcW w:w="1699" w:type="dxa"/>
+          </w:tcPr>
+          <w:p>
+            <w:pPr>
+              <w:jc w:val="both"/>
+              <w:rPr>
+                <w:b/>
+                <w:bCs/>
+              </w:rPr>
+            </w:pPr>
+            <w:r>
+              <w:rPr>
+                <w:b/>
+                <w:bCs/>
+              </w:rPr>
+              <w:t>TABLA 3</w:t>
+            </w:r>
+          </w:p>
+        </w:tc>
+        <w:tc>
+          <w:tcPr>
+            <w:tcW w:w="1699" w:type="dxa"/>
+          </w:tcPr>
+          <w:p>
+            <w:pPr>
+              <w:jc w:val="both"/>
+              <w:rPr>
+                <w:b/>
+                <w:bCs/>
+              </w:rPr>
+            </w:pPr>
+            <w:r>
+              <w:rPr>
+                <w:b/>
+                <w:bCs/>
+              </w:rPr>
+              <w:t>TABLA 4</w:t>
+            </w:r>
+          </w:p>
+        </w:tc>
+        <w:tc>
+          <w:tcPr>
+            <w:tcW w:w="1699" w:type="dxa"/>
+          </w:tcPr>
+          <w:p>
+            <w:pPr>
+              <w:jc w:val="both"/>
+              <w:rPr>
+                <w:b/>
+                <w:bCs/>
+              </w:rPr>
+            </w:pPr>
+            <w:r>
+              <w:rPr>
+                <w:b/>
+                <w:bCs/>
+              </w:rPr>
+              <w:t>TABLA 5</w:t>
+            </w:r>
+          </w:p>
+        </w:tc>
+      </w:tr>
+      <w:tr>
+        <w:tc>
+          <w:tcPr>
+            <w:tcW w:w="1698" w:type="dxa"/>
+          </w:tcPr>
+          <w:p>
+            <w:pPr>
+              <w:jc w:val="both"/>
+              <w:rPr>
+                <w:b/>
+                <w:bCs/>
+              </w:rPr>
+            </w:pPr>
+            <w:r>
+              <w:rPr>
+                <w:b/>
+                <w:bCs/>
+              </w:rPr>
+              <w:t>transactions</w:t>
+            </w:r>
+          </w:p>
+        </w:tc>
+        <w:tc>
+          <w:tcPr>
+            <w:tcW w:w="1699" w:type="dxa"/>
+          </w:tcPr>
+          <w:p>
+            <w:pPr>
+              <w:jc w:val="both"/>
+              <w:rPr>
+                <w:b/>
+                <w:bCs/>
+              </w:rPr>
+            </w:pPr>
+            <w:r>
+              <w:rPr>
+                <w:b/>
+                <w:bCs/>
+              </w:rPr>
+              <w:t>companies</w:t>
+            </w:r>
+          </w:p>
+        </w:tc>
+        <w:tc>
+          <w:tcPr>
+            <w:tcW w:w="1699" w:type="dxa"/>
+          </w:tcPr>
+          <w:p>
+            <w:pPr>
+              <w:jc w:val="both"/>
+              <w:rPr>
+                <w:b/>
+                <w:bCs/>
+              </w:rPr>
+            </w:pPr>
+            <w:r>
+              <w:rPr>
+                <w:b/>
+                <w:bCs/>
+              </w:rPr>
+              <w:t>credit_cards</w:t>
+            </w:r>
+          </w:p>
+        </w:tc>
+        <w:tc>
+          <w:tcPr>
+            <w:tcW w:w="1699" w:type="dxa"/>
+          </w:tcPr>
+          <w:p>
+            <w:pPr>
+              <w:jc w:val="both"/>
+              <w:rPr>
+                <w:b/>
+                <w:bCs/>
+              </w:rPr>
+            </w:pPr>
+            <w:r>
+              <w:rPr>
+                <w:b/>
+                <w:bCs/>
+              </w:rPr>
+              <w:t>products</w:t>
+            </w:r>
+          </w:p>
+        </w:tc>
+        <w:tc>
+          <w:tcPr>
+            <w:tcW w:w="1699" w:type="dxa"/>
+          </w:tcPr>
+          <w:p>
+            <w:pPr>
+              <w:jc w:val="both"/>
+              <w:rPr>
+                <w:b/>
+                <w:bCs/>
+              </w:rPr>
+            </w:pPr>
+            <w:r>
+              <w:rPr>
+                <w:b/>
+                <w:bCs/>
+              </w:rPr>
+              <w:t>data_users</w:t>
+            </w:r>
+          </w:p>
+        </w:tc>
+      </w:tr>
+      <w:tr>
+        <w:tc>
+          <w:tcPr>
+            <w:tcW w:w="1698" w:type="dxa"/>
+          </w:tcPr>
+          <w:p>
+            <w:pPr>
+              <w:jc w:val="both"/>
+            </w:pPr>
+            <w:r>
+              <w:t>transaction_</w:t>
+            </w:r>
+            <w:r>
+              <w:t>id (pk)</w:t>
+            </w:r>
+            <w:r>
+              <w:t xml:space="preserve"> *</w:t>
+            </w:r>
+          </w:p>
+        </w:tc>
+        <w:tc>
+          <w:tcPr>
+            <w:tcW w:w="1699" w:type="dxa"/>
+          </w:tcPr>
+          <w:p>
+            <w:pPr>
+              <w:jc w:val="both"/>
+            </w:pPr>
+            <w:r>
+              <w:t>company_id (pk)</w:t>
+            </w:r>
+          </w:p>
+        </w:tc>
+        <w:tc>
+          <w:tcPr>
+            <w:tcW w:w="1699" w:type="dxa"/>
+          </w:tcPr>
+          <w:p>
+            <w:pPr>
+              <w:jc w:val="both"/>
+            </w:pPr>
+            <w:r>
+              <w:t>credit_card_id (</w:t>
+            </w:r>
+            <w:r>
+              <w:t>p</w:t>
+            </w:r>
+            <w:r>
+              <w:t>k)</w:t>
+            </w:r>
+            <w:r>
+              <w:t xml:space="preserve"> *</w:t>
+            </w:r>
+          </w:p>
+        </w:tc>
+        <w:tc>
+          <w:tcPr>
+            <w:tcW w:w="1699" w:type="dxa"/>
+          </w:tcPr>
+          <w:p>
+            <w:pPr>
+              <w:jc w:val="both"/>
+            </w:pPr>
+            <w:r>
+              <w:t>product_id (pk)</w:t>
+            </w:r>
+            <w:r>
+              <w:t xml:space="preserve"> *</w:t>
+            </w:r>
+          </w:p>
+        </w:tc>
+        <w:tc>
+          <w:tcPr>
+            <w:tcW w:w="1699" w:type="dxa"/>
+          </w:tcPr>
+          <w:p>
+            <w:pPr>
+              <w:jc w:val="both"/>
+            </w:pPr>
+            <w:r>
+              <w:t>user_id (pk) *</w:t>
+            </w:r>
+          </w:p>
+        </w:tc>
+      </w:tr>
+      <w:tr>
+        <w:tc>
+          <w:tcPr>
+            <w:tcW w:w="1698" w:type="dxa"/>
+          </w:tcPr>
+          <w:p>
+            <w:pPr>
+              <w:jc w:val="both"/>
+            </w:pPr>
+            <w:r>
+              <w:t>credit_card_id (fk)</w:t>
+            </w:r>
+          </w:p>
+        </w:tc>
+        <w:tc>
+          <w:tcPr>
+            <w:tcW w:w="1699" w:type="dxa"/>
+          </w:tcPr>
+          <w:p>
+            <w:pPr>
+              <w:jc w:val="both"/>
+            </w:pPr>
+            <w:r>
+              <w:t>company_name</w:t>
+            </w:r>
+          </w:p>
+        </w:tc>
+        <w:tc>
+          <w:tcPr>
+            <w:tcW w:w="1699" w:type="dxa"/>
+          </w:tcPr>
+          <w:p>
+            <w:pPr>
+              <w:jc w:val="both"/>
+            </w:pPr>
+            <w:r>
+              <w:t>user_id (fk)</w:t>
+            </w:r>
+          </w:p>
+        </w:tc>
+        <w:tc>
+          <w:tcPr>
+            <w:tcW w:w="1699" w:type="dxa"/>
+          </w:tcPr>
+          <w:p>
+            <w:pPr>
+              <w:jc w:val="both"/>
+            </w:pPr>
+            <w:r>
+              <w:t>product_name</w:t>
+            </w:r>
+          </w:p>
+        </w:tc>
+        <w:tc>
+          <w:tcPr>
+            <w:tcW w:w="1699" w:type="dxa"/>
+          </w:tcPr>
+          <w:p>
+            <w:pPr>
+              <w:jc w:val="both"/>
+            </w:pPr>
+            <w:r>
+              <w:t>name</w:t>
+            </w:r>
+          </w:p>
+        </w:tc>
+      </w:tr>
+      <w:tr>
+        <w:tc>
+          <w:tcPr>
+            <w:tcW w:w="1698" w:type="dxa"/>
+          </w:tcPr>
+          <w:p>
+            <w:pPr>
+              <w:jc w:val="both"/>
+            </w:pPr>
+            <w:r>
+              <w:rPr>
+                <w:strike/>
+              </w:rPr>
+              <w:t>business</w:t>
+            </w:r>
+            <w:r>
+              <w:t>company_id (fk)</w:t>
+            </w:r>
+            <w:r>
+              <w:t xml:space="preserve"> *</w:t>
+            </w:r>
+          </w:p>
+        </w:tc>
+        <w:tc>
+          <w:tcPr>
+            <w:tcW w:w="1699" w:type="dxa"/>
+          </w:tcPr>
+          <w:p>
+            <w:pPr>
+              <w:jc w:val="both"/>
+            </w:pPr>
+            <w:r>
+              <w:t>phone</w:t>
+            </w:r>
+          </w:p>
+        </w:tc>
+        <w:tc>
+          <w:tcPr>
+            <w:tcW w:w="1699" w:type="dxa"/>
+          </w:tcPr>
+          <w:p>
+            <w:pPr>
+              <w:jc w:val="both"/>
+            </w:pPr>
+            <w:r>
+              <w:t>iban</w:t>
+            </w:r>
+          </w:p>
+        </w:tc>
+        <w:tc>
+          <w:tcPr>
+            <w:tcW w:w="1699" w:type="dxa"/>
+          </w:tcPr>
+          <w:p>
+            <w:pPr>
+              <w:jc w:val="both"/>
+            </w:pPr>
+            <w:r>
+              <w:t>price</w:t>
+            </w:r>
+          </w:p>
+        </w:tc>
+        <w:tc>
+          <w:tcPr>
+            <w:tcW w:w="1699" w:type="dxa"/>
+          </w:tcPr>
+          <w:p>
+            <w:pPr>
+              <w:jc w:val="both"/>
+            </w:pPr>
+            <w:r>
+              <w:t>surname</w:t>
+            </w:r>
+          </w:p>
+        </w:tc>
+      </w:tr>
+      <w:tr>
+        <w:tc>
+          <w:tcPr>
+            <w:tcW w:w="1698" w:type="dxa"/>
+          </w:tcPr>
+          <w:p>
+            <w:pPr>
+              <w:jc w:val="both"/>
+            </w:pPr>
+            <w:r>
+              <w:t>product_id</w:t>
+            </w:r>
+            <w:r>
+              <w:t>s</w:t>
+            </w:r>
+            <w:r>
+              <w:t xml:space="preserve"> (fk)</w:t>
+            </w:r>
+          </w:p>
+        </w:tc>
+        <w:tc>
+          <w:tcPr>
+            <w:tcW w:w="1699" w:type="dxa"/>
+          </w:tcPr>
+          <w:p>
+            <w:pPr>
+              <w:jc w:val="both"/>
+            </w:pPr>
+            <w:r>
+              <w:t>email</w:t>
+            </w:r>
+          </w:p>
+        </w:tc>
+        <w:tc>
+          <w:tcPr>
+            <w:tcW w:w="1699" w:type="dxa"/>
+          </w:tcPr>
+          <w:p>
+            <w:pPr>
+              <w:jc w:val="both"/>
+            </w:pPr>
+            <w:r>
+              <w:t>pin</w:t>
+            </w:r>
+          </w:p>
+        </w:tc>
+        <w:tc>
+          <w:tcPr>
+            <w:tcW w:w="1699" w:type="dxa"/>
+          </w:tcPr>
+          <w:p>
+            <w:pPr>
+              <w:jc w:val="both"/>
+            </w:pPr>
+            <w:r>
+              <w:t>colour</w:t>
+            </w:r>
+          </w:p>
+        </w:tc>
+        <w:tc>
+          <w:tcPr>
+            <w:tcW w:w="1699" w:type="dxa"/>
+          </w:tcPr>
+          <w:p>
+            <w:pPr>
+              <w:jc w:val="both"/>
+            </w:pPr>
+            <w:r>
+              <w:t>phone</w:t>
+            </w:r>
+          </w:p>
+        </w:tc>
+      </w:tr>
+      <w:tr>
+        <w:tc>
+          <w:tcPr>
+            <w:tcW w:w="1698" w:type="dxa"/>
+          </w:tcPr>
+          <w:p>
+            <w:pPr>
+              <w:jc w:val="both"/>
+            </w:pPr>
+            <w:r>
+              <w:t>user_id (fk)</w:t>
+            </w:r>
+          </w:p>
+        </w:tc>
+        <w:tc>
+          <w:tcPr>
+            <w:tcW w:w="1699" w:type="dxa"/>
+          </w:tcPr>
+          <w:p>
+            <w:pPr>
+              <w:jc w:val="both"/>
+            </w:pPr>
+            <w:r>
+              <w:t>country</w:t>
+            </w:r>
+          </w:p>
+        </w:tc>
+        <w:tc>
+          <w:tcPr>
+            <w:tcW w:w="1699" w:type="dxa"/>
+          </w:tcPr>
+          <w:p>
+            <w:pPr>
+              <w:jc w:val="both"/>
+            </w:pPr>
+            <w:r>
+              <w:t>pan</w:t>
+            </w:r>
+          </w:p>
+        </w:tc>
+        <w:tc>
+          <w:tcPr>
+            <w:tcW w:w="1699" w:type="dxa"/>
+          </w:tcPr>
+          <w:p>
+            <w:pPr>
+              <w:jc w:val="both"/>
+            </w:pPr>
+            <w:r>
+              <w:t>weight</w:t>
+            </w:r>
+          </w:p>
+        </w:tc>
+        <w:tc>
+          <w:tcPr>
+            <w:tcW w:w="1699" w:type="dxa"/>
+          </w:tcPr>
+          <w:p>
+            <w:pPr>
+              <w:jc w:val="both"/>
+            </w:pPr>
+            <w:r>
+              <w:t>email</w:t>
+            </w:r>
+          </w:p>
+        </w:tc>
+      </w:tr>
+      <w:tr>
+        <w:tc>
+          <w:tcPr>
+            <w:tcW w:w="1698" w:type="dxa"/>
+          </w:tcPr>
+          <w:p>
+            <w:pPr>
+              <w:jc w:val="both"/>
+            </w:pPr>
+            <w:r>
+              <w:t>timestamp</w:t>
+            </w:r>
+          </w:p>
+        </w:tc>
+        <w:tc>
+          <w:tcPr>
+            <w:tcW w:w="1699" w:type="dxa"/>
+          </w:tcPr>
+          <w:p>
+            <w:pPr>
+              <w:jc w:val="both"/>
+            </w:pPr>
+            <w:r>
+              <w:t>website</w:t>
+            </w:r>
+          </w:p>
+        </w:tc>
+        <w:tc>
+          <w:tcPr>
+            <w:tcW w:w="1699" w:type="dxa"/>
+          </w:tcPr>
+          <w:p>
+            <w:pPr>
+              <w:jc w:val="both"/>
+            </w:pPr>
+            <w:r>
+              <w:t>cvv</w:t>
+            </w:r>
+          </w:p>
+        </w:tc>
+        <w:tc>
+          <w:tcPr>
+            <w:tcW w:w="1699" w:type="dxa"/>
+          </w:tcPr>
+          <w:p>
+            <w:pPr>
+              <w:jc w:val="both"/>
+            </w:pPr>
+            <w:r>
+              <w:t>warehouse_id</w:t>
+            </w:r>
+          </w:p>
+        </w:tc>
+        <w:tc>
+          <w:tcPr>
+            <w:tcW w:w="1699" w:type="dxa"/>
+          </w:tcPr>
+          <w:p>
+            <w:pPr>
+              <w:jc w:val="both"/>
+            </w:pPr>
+            <w:r>
+              <w:t>birth_date</w:t>
+            </w:r>
+          </w:p>
+        </w:tc>
+      </w:tr>
+      <w:tr>
+        <w:tc>
+          <w:tcPr>
+            <w:tcW w:w="1698" w:type="dxa"/>
+          </w:tcPr>
+          <w:p>
+            <w:pPr>
+              <w:jc w:val="both"/>
+            </w:pPr>
+            <w:r>
+              <w:t>amount</w:t>
+            </w:r>
+          </w:p>
+        </w:tc>
+        <w:tc>
+          <w:tcPr>
+            <w:tcW w:w="1699" w:type="dxa"/>
+          </w:tcPr>
+          <w:p>
+            <w:pPr>
+              <w:jc w:val="both"/>
+            </w:pPr>
+          </w:p>
+        </w:tc>
+        <w:tc>
+          <w:tcPr>
+            <w:tcW w:w="1699" w:type="dxa"/>
+          </w:tcPr>
+          <w:p>
+            <w:pPr>
+              <w:jc w:val="both"/>
+            </w:pPr>
+            <w:r>
+              <w:t>track1</w:t>
+            </w:r>
+          </w:p>
+        </w:tc>
+        <w:tc>
+          <w:tcPr>
+            <w:tcW w:w="1699" w:type="dxa"/>
+          </w:tcPr>
+          <w:p>
+            <w:pPr>
+              <w:jc w:val="both"/>
+            </w:pPr>
+          </w:p>
+        </w:tc>
+        <w:tc>
+          <w:tcPr>
+            <w:tcW w:w="1699" w:type="dxa"/>
+          </w:tcPr>
+          <w:p>
+            <w:pPr>
+              <w:jc w:val="both"/>
+            </w:pPr>
+            <w:r>
+              <w:t>country</w:t>
+            </w:r>
+          </w:p>
+        </w:tc>
+      </w:tr>
+      <w:tr>
+        <w:tc>
+          <w:tcPr>
+            <w:tcW w:w="1698" w:type="dxa"/>
+          </w:tcPr>
+          <w:p>
+            <w:pPr>
+              <w:jc w:val="both"/>
+            </w:pPr>
+            <w:r>
+              <w:t>declined</w:t>
+            </w:r>
+          </w:p>
+        </w:tc>
+        <w:tc>
+          <w:tcPr>
+            <w:tcW w:w="1699" w:type="dxa"/>
+          </w:tcPr>
+          <w:p>
+            <w:pPr>
+              <w:jc w:val="both"/>
+            </w:pPr>
+          </w:p>
+        </w:tc>
+        <w:tc>
+          <w:tcPr>
+            <w:tcW w:w="1699" w:type="dxa"/>
+          </w:tcPr>
+          <w:p>
+            <w:pPr>
+              <w:jc w:val="both"/>
+            </w:pPr>
+            <w:r>
+              <w:t>track2</w:t>
+            </w:r>
+          </w:p>
+        </w:tc>
+        <w:tc>
+          <w:tcPr>
+            <w:tcW w:w="1699" w:type="dxa"/>
+          </w:tcPr>
+          <w:p>
+            <w:pPr>
+              <w:jc w:val="both"/>
+            </w:pPr>
+          </w:p>
+        </w:tc>
+        <w:tc>
+          <w:tcPr>
+            <w:tcW w:w="1699" w:type="dxa"/>
+          </w:tcPr>
+          <w:p>
+            <w:pPr>
+              <w:jc w:val="both"/>
+            </w:pPr>
+            <w:r>
+              <w:t>city</w:t>
+            </w:r>
+          </w:p>
+        </w:tc>
+      </w:tr>
+      <w:tr>
+        <w:tc>
+          <w:tcPr>
+            <w:tcW w:w="1698" w:type="dxa"/>
+          </w:tcPr>
+          <w:p>
+            <w:pPr>
+              <w:jc w:val="both"/>
+            </w:pPr>
+            <w:r>
+              <w:t>latitude</w:t>
+            </w:r>
+          </w:p>
+        </w:tc>
+        <w:tc>
+          <w:tcPr>
+            <w:tcW w:w="1699" w:type="dxa"/>
+          </w:tcPr>
+          <w:p>
+            <w:pPr>
+              <w:jc w:val="both"/>
+            </w:pPr>
+          </w:p>
+        </w:tc>
+        <w:tc>
+          <w:tcPr>
+            <w:tcW w:w="1699" w:type="dxa"/>
+          </w:tcPr>
+          <w:p>
+            <w:pPr>
+              <w:jc w:val="both"/>
+            </w:pPr>
+            <w:r>
+              <w:t>expiring_date</w:t>
+            </w:r>
+          </w:p>
+        </w:tc>
+        <w:tc>
+          <w:tcPr>
+            <w:tcW w:w="1699" w:type="dxa"/>
+          </w:tcPr>
+          <w:p>
+            <w:pPr>
+              <w:jc w:val="both"/>
+            </w:pPr>
+          </w:p>
+        </w:tc>
+        <w:tc>
+          <w:tcPr>
+            <w:tcW w:w="1699" w:type="dxa"/>
+          </w:tcPr>
+          <w:p>
+            <w:pPr>
+              <w:jc w:val="both"/>
+            </w:pPr>
+            <w:r>
+              <w:t>postal_code</w:t>
+            </w:r>
+          </w:p>
+        </w:tc>
+      </w:tr>
+      <w:tr>
+        <w:tc>
+          <w:tcPr>
+            <w:tcW w:w="1698" w:type="dxa"/>
+          </w:tcPr>
+          <w:p>
+            <w:pPr>
+              <w:jc w:val="both"/>
+            </w:pPr>
+            <w:r>
+              <w:t>longitude</w:t>
+            </w:r>
+          </w:p>
+        </w:tc>
+        <w:tc>
+          <w:tcPr>
+            <w:tcW w:w="1699" w:type="dxa"/>
+          </w:tcPr>
+          <w:p>
+            <w:pPr>
+              <w:jc w:val="both"/>
+            </w:pPr>
+          </w:p>
+        </w:tc>
+        <w:tc>
+          <w:tcPr>
+            <w:tcW w:w="1699" w:type="dxa"/>
+          </w:tcPr>
+          <w:p>
+            <w:pPr>
+              <w:jc w:val="both"/>
+            </w:pPr>
+          </w:p>
+        </w:tc>
+        <w:tc>
+          <w:tcPr>
+            <w:tcW w:w="1699" w:type="dxa"/>
+          </w:tcPr>
+          <w:p>
+            <w:pPr>
+              <w:jc w:val="both"/>
+            </w:pPr>
+          </w:p>
+        </w:tc>
+        <w:tc>
+          <w:tcPr>
+            <w:tcW w:w="1699" w:type="dxa"/>
+          </w:tcPr>
+          <w:p>
+            <w:pPr>
+              <w:jc w:val="both"/>
+            </w:pPr>
+            <w:r>
+              <w:t>address</w:t>
+            </w:r>
+          </w:p>
+        </w:tc>
+      </w:tr>
+    </w:tbl>
+    <w:p>
+      <w:pPr>
+        <w:jc w:val="both"/>
+      </w:pPr>
+    </w:p>
+    <w:p>
+      <w:pPr>
+        <w:jc w:val="both"/>
+      </w:pPr>
+      <w:r>
+        <w:t>Para no tener problemas con la carga de los datos,</w:t>
+      </w:r>
+      <w:r>
+        <w:t xml:space="preserve"> el orden y nombre de los campos se crean tal y como están expresados</w:t>
+      </w:r>
+      <w:r>
+        <w:t xml:space="preserve"> en los archivos csv, luego</w:t>
+      </w:r>
+      <w:r>
+        <w:t xml:space="preserve"> reorganizo y</w:t>
+      </w:r>
+      <w:r>
+        <w:t xml:space="preserve"> modifico los nombres para facilitar las relaciones entre tablas. Los campos que se modificarán están marcados con asteriscos en la tabla anterior.</w:t>
+      </w:r>
+      <w:r>
+        <w:t xml:space="preserve"> </w:t>
+      </w:r>
+    </w:p>
+    <w:p>
+      <w:pPr>
+        <w:jc w:val="center"/>
+      </w:pPr>
+      <w:r>
+        <w:lastRenderedPageBreak/>
+        <w:drawing>
+          <wp:inline distT="0" distB="0" distL="0" distR="0" wp14:anchorId="0351D108" wp14:editId="5CE067C3">
+            <wp:extent cx="5400040" cy="3876675"/>
+            <wp:effectExtent l="0" t="0" r="0" b="9525"/>
+            <wp:docPr id="750656294" name="Picture 1" descr="A screenshot of a computer&#10;&#10;Description automatically generated"/>
+            <wp:cNvGraphicFramePr>
+              <a:graphicFrameLocks xmlns:a="http://schemas.openxmlformats.org/drawingml/2006/main" noChangeAspect="1"/>
+            </wp:cNvGraphicFramePr>
+            <a:graphic xmlns:a="http://schemas.openxmlformats.org/drawingml/2006/main">
+              <a:graphicData uri="http://schemas.openxmlformats.org/drawingml/2006/picture">
+                <pic:pic xmlns:pic="http://schemas.openxmlformats.org/drawingml/2006/picture">
+                  <pic:nvPicPr>
+                    <pic:cNvPr id="750656294" name="Picture 1" descr="A screenshot of a computer&#10;&#10;Description automatically generated"/>
+                    <pic:cNvPicPr/>
+                  </pic:nvPicPr>
+                  <pic:blipFill>
+                    <a:blip r:embed="rId8"/>
+                    <a:stretch>
+                      <a:fillRect/>
+                    </a:stretch>
+                  </pic:blipFill>
+                  <pic:spPr>
+                    <a:xfrm>
+                      <a:off x="0" y="0"/>
+                      <a:ext cx="5400040" cy="3876675"/>
+                    </a:xfrm>
+                    <a:prstGeom prst="rect">
+                      <a:avLst/>
+                    </a:prstGeom>
+                  </pic:spPr>
+                </pic:pic>
+              </a:graphicData>
+            </a:graphic>
+          </wp:inline>
+        </w:drawing>
+      </w:r>
+    </w:p>
+    <w:p>
+      <w:pPr>
+        <w:jc w:val="center"/>
+      </w:pPr>
+      <w:r>
+        <w:drawing>
+          <wp:inline distT="0" distB="0" distL="0" distR="0" wp14:anchorId="6DB7DA92" wp14:editId="5DE8F92C">
+            <wp:extent cx="5400040" cy="2875915"/>
+            <wp:effectExtent l="0" t="0" r="0" b="635"/>
+            <wp:docPr id="1938332652" name="Picture 1" descr="A computer code on a white background&#10;&#10;Description automatically generated"/>
+            <wp:cNvGraphicFramePr>
+              <a:graphicFrameLocks xmlns:a="http://schemas.openxmlformats.org/drawingml/2006/main" noChangeAspect="1"/>
+            </wp:cNvGraphicFramePr>
+            <a:graphic xmlns:a="http://schemas.openxmlformats.org/drawingml/2006/main">
+              <a:graphicData uri="http://schemas.openxmlformats.org/drawingml/2006/picture">
+                <pic:pic xmlns:pic="http://schemas.openxmlformats.org/drawingml/2006/picture">
+                  <pic:nvPicPr>
+                    <pic:cNvPr id="1938332652" name="Picture 1" descr="A computer code on a white background&#10;&#10;Description automatically generated"/>
+                    <pic:cNvPicPr/>
+                  </pic:nvPicPr>
+                  <pic:blipFill>
+                    <a:blip r:embed="rId9"/>
+                    <a:stretch>
+                      <a:fillRect/>
+                    </a:stretch>
+                  </pic:blipFill>
+                  <pic:spPr>
+                    <a:xfrm>
+                      <a:off x="0" y="0"/>
+                      <a:ext cx="5400040" cy="2875915"/>
+                    </a:xfrm>
+                    <a:prstGeom prst="rect">
+                      <a:avLst/>
+                    </a:prstGeom>
+                  </pic:spPr>
+                </pic:pic>
+              </a:graphicData>
+            </a:graphic>
+          </wp:inline>
+        </w:drawing>
+      </w:r>
+    </w:p>
+    <w:p>
+      <w:pPr>
+        <w:jc w:val="center"/>
+      </w:pPr>
+      <w:r>
+        <w:lastRenderedPageBreak/>
+        <w:drawing>
+          <wp:inline distT="0" distB="0" distL="0" distR="0" wp14:anchorId="3937C1C9" wp14:editId="2CD6A45D">
+            <wp:extent cx="3797300" cy="2636615"/>
+            <wp:effectExtent l="0" t="0" r="0" b="0"/>
+            <wp:docPr id="1720834061" name="Picture 1" descr="A screenshot of a computer code&#10;&#10;Description automatically generated"/>
+            <wp:cNvGraphicFramePr>
+              <a:graphicFrameLocks xmlns:a="http://schemas.openxmlformats.org/drawingml/2006/main" noChangeAspect="1"/>
+            </wp:cNvGraphicFramePr>
+            <a:graphic xmlns:a="http://schemas.openxmlformats.org/drawingml/2006/main">
+              <a:graphicData uri="http://schemas.openxmlformats.org/drawingml/2006/picture">
+                <pic:pic xmlns:pic="http://schemas.openxmlformats.org/drawingml/2006/picture">
+                  <pic:nvPicPr>
+                    <pic:cNvPr id="1720834061" name="Picture 1" descr="A screenshot of a computer code&#10;&#10;Description automatically generated"/>
+                    <pic:cNvPicPr/>
+                  </pic:nvPicPr>
+                  <pic:blipFill>
+                    <a:blip r:embed="rId10"/>
+                    <a:stretch>
+                      <a:fillRect/>
+                    </a:stretch>
+                  </pic:blipFill>
+                  <pic:spPr>
+                    <a:xfrm>
+                      <a:off x="0" y="0"/>
+                      <a:ext cx="3802656" cy="2640334"/>
+                    </a:xfrm>
+                    <a:prstGeom prst="rect">
+                      <a:avLst/>
+                    </a:prstGeom>
+                  </pic:spPr>
+                </pic:pic>
+              </a:graphicData>
+            </a:graphic>
+          </wp:inline>
+        </w:drawing>
+      </w:r>
+    </w:p>
+    <w:p>
+      <w:pPr>
+        <w:jc w:val="both"/>
+      </w:pPr>
+      <w:r>
+        <w:t>La relación entre las tablas credit_cards – transactions, companies – transactions y data_users – transactions es de tipo 1 a n</w:t>
+      </w:r>
+      <w:r>
+        <w:t>, y están relacionadas mediante sus PK que funcionan como FK en la tabla principal.</w:t>
+      </w:r>
+    </w:p>
+    <w:p>
+      <w:pPr>
+        <w:jc w:val="both"/>
+      </w:pPr>
+      <w:r>
+        <w:drawing>
+          <wp:inline distT="0" distB="0" distL="0" distR="0" wp14:anchorId="29FF9E6E" wp14:editId="2A76C9E3">
+            <wp:extent cx="5400040" cy="2494915"/>
+            <wp:effectExtent l="0" t="0" r="0" b="635"/>
+            <wp:docPr id="700556780" name="Picture 1" descr="A computer screen shot of a computer code&#10;&#10;Description automatically generated"/>
+            <wp:cNvGraphicFramePr>
+              <a:graphicFrameLocks xmlns:a="http://schemas.openxmlformats.org/drawingml/2006/main" noChangeAspect="1"/>
+            </wp:cNvGraphicFramePr>
+            <a:graphic xmlns:a="http://schemas.openxmlformats.org/drawingml/2006/main">
+              <a:graphicData uri="http://schemas.openxmlformats.org/drawingml/2006/picture">
+                <pic:pic xmlns:pic="http://schemas.openxmlformats.org/drawingml/2006/picture">
+                  <pic:nvPicPr>
+                    <pic:cNvPr id="700556780" name="Picture 1" descr="A computer screen shot of a computer code&#10;&#10;Description automatically generated"/>
+                    <pic:cNvPicPr/>
+                  </pic:nvPicPr>
+                  <pic:blipFill>
+                    <a:blip r:embed="rId11"/>
+                    <a:stretch>
+                      <a:fillRect/>
+                    </a:stretch>
+                  </pic:blipFill>
+                  <pic:spPr>
+                    <a:xfrm>
+                      <a:off x="0" y="0"/>
+                      <a:ext cx="5400040" cy="2494915"/>
+                    </a:xfrm>
+                    <a:prstGeom prst="rect">
+                      <a:avLst/>
+                    </a:prstGeom>
+                  </pic:spPr>
+                </pic:pic>
+              </a:graphicData>
+            </a:graphic>
+          </wp:inline>
+        </w:drawing>
+      </w:r>
+    </w:p>
+    <w:p>
+      <w:pPr>
+        <w:jc w:val="both"/>
+      </w:pPr>
+      <w:r>
+        <w:t>La relación entre las tablas products – transactions es más compleja, ya que la columna transactions.product_ids es una lista de ids de productos, por lo que la relación entre las tablas es n a n.</w:t>
+      </w:r>
+      <w:r>
+        <w:t xml:space="preserve"> Para evitar problemas, se va a crear una tabla intermedia que relacione directamente transaction_id con product_id, donde cada una de ellas será una FK relacionada respectivamente con las tablas transactions y products, y a la vez cada combinación transaction_id – product_id es única y actuará como PK.</w:t>
+      </w:r>
+    </w:p>
+    <w:p>
+      <w:pPr>
+        <w:jc w:val="both"/>
+      </w:pPr>
+      <w:r>
+        <w:lastRenderedPageBreak/>
+        <w:drawing>
+          <wp:inline distT="0" distB="0" distL="0" distR="0" wp14:anchorId="14E69F5A" wp14:editId="7110C2FB">
+            <wp:extent cx="5400040" cy="2239645"/>
+            <wp:effectExtent l="0" t="0" r="0" b="8255"/>
+            <wp:docPr id="718412504" name="Picture 1" descr="A computer screen shot of a computer&#10;&#10;Description automatically generated"/>
+            <wp:cNvGraphicFramePr>
+              <a:graphicFrameLocks xmlns:a="http://schemas.openxmlformats.org/drawingml/2006/main" noChangeAspect="1"/>
+            </wp:cNvGraphicFramePr>
+            <a:graphic xmlns:a="http://schemas.openxmlformats.org/drawingml/2006/main">
+              <a:graphicData uri="http://schemas.openxmlformats.org/drawingml/2006/picture">
+                <pic:pic xmlns:pic="http://schemas.openxmlformats.org/drawingml/2006/picture">
+                  <pic:nvPicPr>
+                    <pic:cNvPr id="718412504" name="Picture 1" descr="A computer screen shot of a computer&#10;&#10;Description automatically generated"/>
+                    <pic:cNvPicPr/>
+                  </pic:nvPicPr>
+                  <pic:blipFill>
+                    <a:blip r:embed="rId12"/>
+                    <a:stretch>
+                      <a:fillRect/>
+                    </a:stretch>
+                  </pic:blipFill>
+                  <pic:spPr>
+                    <a:xfrm>
+                      <a:off x="0" y="0"/>
+                      <a:ext cx="5400040" cy="2239645"/>
+                    </a:xfrm>
+                    <a:prstGeom prst="rect">
+                      <a:avLst/>
+                    </a:prstGeom>
+                  </pic:spPr>
+                </pic:pic>
+              </a:graphicData>
+            </a:graphic>
+          </wp:inline>
+        </w:drawing>
+      </w:r>
+    </w:p>
+    <w:p>
+      <w:pPr>
+        <w:jc w:val="both"/>
+      </w:pPr>
+      <w:r>
+        <w:t>Falta</w:t>
+      </w:r>
+      <w:r>
+        <w:t xml:space="preserve"> eliminar el símbolo de dólar ($) en la columna products.price y cambiar el tipo de dato de VARCHAR a DECIMAL(10,2):</w:t>
+      </w:r>
+    </w:p>
+    <w:p>
+      <w:pPr>
+        <w:jc w:val="both"/>
+      </w:pPr>
+      <w:r>
+        <w:drawing>
+          <wp:inline distT="0" distB="0" distL="0" distR="0" wp14:anchorId="33E41C5C" wp14:editId="48A00A67">
+            <wp:extent cx="5400040" cy="1061085"/>
+            <wp:effectExtent l="0" t="0" r="0" b="5715"/>
+            <wp:docPr id="1312826398" name="Picture 1" descr="A screen shot of a computer&#10;&#10;Description automatically generated"/>
+            <wp:cNvGraphicFramePr>
+              <a:graphicFrameLocks xmlns:a="http://schemas.openxmlformats.org/drawingml/2006/main" noChangeAspect="1"/>
+            </wp:cNvGraphicFramePr>
+            <a:graphic xmlns:a="http://schemas.openxmlformats.org/drawingml/2006/main">
+              <a:graphicData uri="http://schemas.openxmlformats.org/drawingml/2006/picture">
+                <pic:pic xmlns:pic="http://schemas.openxmlformats.org/drawingml/2006/picture">
+                  <pic:nvPicPr>
+                    <pic:cNvPr id="1312826398" name="Picture 1" descr="A screen shot of a computer&#10;&#10;Description automatically generated"/>
+                    <pic:cNvPicPr/>
+                  </pic:nvPicPr>
+                  <pic:blipFill>
+                    <a:blip r:embed="rId13"/>
+                    <a:stretch>
+                      <a:fillRect/>
+                    </a:stretch>
+                  </pic:blipFill>
+                  <pic:spPr>
+                    <a:xfrm>
+                      <a:off x="0" y="0"/>
+                      <a:ext cx="5400040" cy="1061085"/>
+                    </a:xfrm>
+                    <a:prstGeom prst="rect">
+                      <a:avLst/>
+                    </a:prstGeom>
+                  </pic:spPr>
+                </pic:pic>
+              </a:graphicData>
+            </a:graphic>
+          </wp:inline>
+        </w:drawing>
+      </w:r>
+    </w:p>
+    <w:p>
+      <w:r>
+        <w:t>Por último, el modelo finalizado quedaría así:</w:t>
+      </w:r>
+      <w:r>
+        <w:br/>
+      </w:r>
       <w:r>
         <w:rPr>
-          <w:sz w:val="22"/>
-          <w:szCs w:val="22"/>
+          <w:noProof/>
         </w:rPr>
-        <w:t xml:space="preserve"> </w:t>
-      </w:r>
-      <w:proofErr w:type="spellStart"/>
-      <w:r>
-        <w:rPr>
-          <w:sz w:val="22"/>
-          <w:szCs w:val="22"/>
-        </w:rPr>
-        <w:t>els</w:t>
-      </w:r>
-      <w:proofErr w:type="spellEnd"/>
-      <w:r>
-        <w:rPr>
-          <w:sz w:val="22"/>
-          <w:szCs w:val="22"/>
-        </w:rPr>
-        <w:t xml:space="preserve"> </w:t>
-      </w:r>
-      <w:proofErr w:type="spellStart"/>
-      <w:r>
-        <w:rPr>
-          <w:sz w:val="22"/>
-          <w:szCs w:val="22"/>
-        </w:rPr>
-        <w:t>arxius</w:t>
-      </w:r>
-      <w:proofErr w:type="spellEnd"/>
-      <w:r>
-        <w:rPr>
-          <w:sz w:val="22"/>
-          <w:szCs w:val="22"/>
-        </w:rPr>
-        <w:t xml:space="preserve"> CSV, </w:t>
-      </w:r>
-      <w:proofErr w:type="spellStart"/>
-      <w:r>
-        <w:rPr>
-          <w:sz w:val="22"/>
-          <w:szCs w:val="22"/>
-        </w:rPr>
-        <w:t>estudia'ls</w:t>
-      </w:r>
-      <w:proofErr w:type="spellEnd"/>
-      <w:r>
-        <w:rPr>
-          <w:sz w:val="22"/>
-          <w:szCs w:val="22"/>
-        </w:rPr>
-        <w:t xml:space="preserve"> i </w:t>
-      </w:r>
-      <w:proofErr w:type="spellStart"/>
-      <w:r>
-        <w:rPr>
-          <w:sz w:val="22"/>
-          <w:szCs w:val="22"/>
-        </w:rPr>
-        <w:t>dissenya</w:t>
-      </w:r>
-      <w:proofErr w:type="spellEnd"/>
-      <w:r>
-        <w:rPr>
-          <w:sz w:val="22"/>
-          <w:szCs w:val="22"/>
-        </w:rPr>
-        <w:t xml:space="preserve"> una base de dades </w:t>
-      </w:r>
-      <w:proofErr w:type="spellStart"/>
-      <w:r>
-        <w:rPr>
-          <w:sz w:val="22"/>
-          <w:szCs w:val="22"/>
-        </w:rPr>
-        <w:t>amb</w:t>
-      </w:r>
-      <w:proofErr w:type="spellEnd"/>
-      <w:r>
-        <w:rPr>
-          <w:sz w:val="22"/>
-          <w:szCs w:val="22"/>
-        </w:rPr>
-        <w:t xml:space="preserve"> un esquema </w:t>
-      </w:r>
-      <w:proofErr w:type="spellStart"/>
-      <w:r>
-        <w:rPr>
-          <w:sz w:val="22"/>
-          <w:szCs w:val="22"/>
-        </w:rPr>
-        <w:t>d'estrella</w:t>
-      </w:r>
-      <w:proofErr w:type="spellEnd"/>
-      <w:r>
-        <w:rPr>
-          <w:sz w:val="22"/>
-          <w:szCs w:val="22"/>
-        </w:rPr>
-        <w:t xml:space="preserve"> que </w:t>
-      </w:r>
-      <w:proofErr w:type="spellStart"/>
-      <w:r>
-        <w:rPr>
-          <w:sz w:val="22"/>
-          <w:szCs w:val="22"/>
-        </w:rPr>
-        <w:t>contingui</w:t>
-      </w:r>
-      <w:proofErr w:type="spellEnd"/>
-      <w:r>
-        <w:rPr>
-          <w:sz w:val="22"/>
-          <w:szCs w:val="22"/>
-        </w:rPr>
-        <w:t xml:space="preserve">, </w:t>
-      </w:r>
-      <w:proofErr w:type="spellStart"/>
-      <w:r>
-        <w:rPr>
-          <w:sz w:val="22"/>
-          <w:szCs w:val="22"/>
-        </w:rPr>
-        <w:t>almenys</w:t>
-      </w:r>
-      <w:proofErr w:type="spellEnd"/>
-      <w:r>
-        <w:rPr>
-          <w:sz w:val="22"/>
-          <w:szCs w:val="22"/>
-        </w:rPr>
-        <w:t xml:space="preserve"> 4 </w:t>
-      </w:r>
-      <w:proofErr w:type="spellStart"/>
-      <w:r>
-        <w:rPr>
-          <w:sz w:val="22"/>
-          <w:szCs w:val="22"/>
-        </w:rPr>
-        <w:t>taules</w:t>
-      </w:r>
-      <w:proofErr w:type="spellEnd"/>
-      <w:r>
-        <w:rPr>
-          <w:sz w:val="22"/>
-          <w:szCs w:val="22"/>
-        </w:rPr>
-        <w:t xml:space="preserve"> de les </w:t>
-      </w:r>
-      <w:proofErr w:type="spellStart"/>
-      <w:r>
-        <w:rPr>
-          <w:sz w:val="22"/>
-          <w:szCs w:val="22"/>
-        </w:rPr>
-        <w:t>quals</w:t>
-      </w:r>
-      <w:proofErr w:type="spellEnd"/>
-      <w:r>
-        <w:rPr>
-          <w:sz w:val="22"/>
-          <w:szCs w:val="22"/>
-        </w:rPr>
-        <w:t xml:space="preserve"> </w:t>
-      </w:r>
-      <w:proofErr w:type="spellStart"/>
-      <w:r>
-        <w:rPr>
-          <w:sz w:val="22"/>
-          <w:szCs w:val="22"/>
-        </w:rPr>
-        <w:t>puguis</w:t>
-      </w:r>
-      <w:proofErr w:type="spellEnd"/>
-      <w:r>
-        <w:rPr>
-          <w:sz w:val="22"/>
-          <w:szCs w:val="22"/>
-        </w:rPr>
-        <w:t xml:space="preserve"> </w:t>
-      </w:r>
-      <w:proofErr w:type="spellStart"/>
-      <w:r>
-        <w:rPr>
-          <w:sz w:val="22"/>
-          <w:szCs w:val="22"/>
-        </w:rPr>
-        <w:t>realitzar</w:t>
-      </w:r>
-      <w:proofErr w:type="spellEnd"/>
-      <w:r>
-        <w:rPr>
-          <w:sz w:val="22"/>
-          <w:szCs w:val="22"/>
-        </w:rPr>
-        <w:t xml:space="preserve"> les </w:t>
-      </w:r>
-      <w:proofErr w:type="spellStart"/>
-      <w:r>
-        <w:rPr>
-          <w:sz w:val="22"/>
-          <w:szCs w:val="22"/>
-        </w:rPr>
-        <w:t>següents</w:t>
-      </w:r>
-      <w:proofErr w:type="spellEnd"/>
-      <w:r>
-        <w:rPr>
-          <w:sz w:val="22"/>
-          <w:szCs w:val="22"/>
-        </w:rPr>
-        <w:t xml:space="preserve"> consultes:</w:t>
-      </w:r>
-    </w:p>
-    <w:p>
-      <w:proofErr w:type="spellStart"/>
-      <w:r>
-        <w:t>Companies</w:t>
-      </w:r>
-      <w:proofErr w:type="spellEnd"/>
-      <w:r>
-        <w:t>:</w:t>
-      </w:r>
-    </w:p>
-    <w:p>
-      <w:pPr>
-        <w:rPr>
-          <w:lang w:val="en-GB"/>
-        </w:rPr>
-      </w:pPr>
-      <w:proofErr w:type="spellStart"/>
-      <w:r>
-        <w:rPr>
-          <w:lang w:val="en-GB"/>
-        </w:rPr>
-        <w:t>Company_id</w:t>
-      </w:r>
-      <w:proofErr w:type="spellEnd"/>
-      <w:r>
-        <w:rPr>
-          <w:lang w:val="en-GB"/>
-        </w:rPr>
-        <w:t xml:space="preserve">, </w:t>
-      </w:r>
-      <w:proofErr w:type="spellStart"/>
-      <w:r>
-        <w:rPr>
-          <w:lang w:val="en-GB"/>
-        </w:rPr>
-        <w:t>company_n</w:t>
-      </w:r>
-      <w:r>
-        <w:rPr>
-          <w:lang w:val="en-GB"/>
-        </w:rPr>
-        <w:t>ame</w:t>
-      </w:r>
-      <w:proofErr w:type="spellEnd"/>
-      <w:r>
-        <w:rPr>
-          <w:lang w:val="en-GB"/>
-        </w:rPr>
-        <w:t xml:space="preserve">, </w:t>
-      </w:r>
-      <w:r>
-        <w:rPr>
-          <w:lang w:val="en-GB"/>
-        </w:rPr>
-        <w:t>phone, email, country, website</w:t>
-      </w:r>
-    </w:p>
-    <w:p>
-      <w:pPr>
-        <w:rPr>
-          <w:lang w:val="en-GB"/>
-        </w:rPr>
-      </w:pPr>
-      <w:proofErr w:type="spellStart"/>
-      <w:r>
-        <w:rPr>
-          <w:lang w:val="en-GB"/>
-        </w:rPr>
-        <w:t>Credit_cards</w:t>
-      </w:r>
-      <w:proofErr w:type="spellEnd"/>
-      <w:r>
-        <w:rPr>
-          <w:lang w:val="en-GB"/>
-        </w:rPr>
-        <w:t>:</w:t>
-      </w:r>
-    </w:p>
-    <w:p>
-      <w:pPr>
-        <w:rPr>
-          <w:lang w:val="en-GB"/>
-        </w:rPr>
-      </w:pPr>
-      <w:r>
-        <w:rPr>
-          <w:lang w:val="en-GB"/>
-        </w:rPr>
-        <w:t xml:space="preserve">Id, </w:t>
-      </w:r>
-      <w:proofErr w:type="spellStart"/>
-      <w:r>
-        <w:rPr>
-          <w:lang w:val="en-GB"/>
-        </w:rPr>
-        <w:t>user_id</w:t>
-      </w:r>
-      <w:proofErr w:type="spellEnd"/>
-      <w:r>
-        <w:rPr>
-          <w:lang w:val="en-GB"/>
-        </w:rPr>
-        <w:t xml:space="preserve">, </w:t>
-      </w:r>
-      <w:proofErr w:type="spellStart"/>
-      <w:r>
-        <w:rPr>
-          <w:lang w:val="en-GB"/>
-        </w:rPr>
-        <w:t>iban</w:t>
-      </w:r>
-      <w:proofErr w:type="spellEnd"/>
-      <w:r>
-        <w:rPr>
-          <w:lang w:val="en-GB"/>
-        </w:rPr>
-        <w:t xml:space="preserve">, pan, pin, </w:t>
-      </w:r>
-      <w:proofErr w:type="spellStart"/>
-      <w:r>
-        <w:rPr>
-          <w:lang w:val="en-GB"/>
-        </w:rPr>
-        <w:t>cvv</w:t>
-      </w:r>
-      <w:proofErr w:type="spellEnd"/>
-      <w:r>
-        <w:rPr>
-          <w:lang w:val="en-GB"/>
-        </w:rPr>
-        <w:t xml:space="preserve">, track1, track2, </w:t>
-      </w:r>
-      <w:proofErr w:type="spellStart"/>
-      <w:r>
-        <w:rPr>
-          <w:lang w:val="en-GB"/>
-        </w:rPr>
-        <w:t>expiring_date</w:t>
-      </w:r>
-      <w:proofErr w:type="spellEnd"/>
-    </w:p>
-    <w:p>
-      <w:pPr>
-        <w:rPr>
-          <w:lang w:val="en-GB"/>
-        </w:rPr>
-      </w:pPr>
-      <w:r>
-        <w:rPr>
-          <w:lang w:val="en-GB"/>
-        </w:rPr>
-        <w:t>Products:</w:t>
-      </w:r>
-    </w:p>
-    <w:p>
-      <w:pPr>
-        <w:rPr>
-          <w:lang w:val="en-GB"/>
-        </w:rPr>
-      </w:pPr>
-      <w:r>
-        <w:rPr>
-          <w:lang w:val="en-GB"/>
-        </w:rPr>
-        <w:t>Id</w:t>
-      </w:r>
-      <w:r>
-        <w:rPr>
-          <w:lang w:val="en-GB"/>
-        </w:rPr>
-        <w:t xml:space="preserve"> </w:t>
-      </w:r>
-      <w:r>
-        <w:rPr>
-          <w:lang w:val="en-GB"/>
-        </w:rPr>
-        <w:t xml:space="preserve">, </w:t>
-      </w:r>
-      <w:proofErr w:type="spellStart"/>
-      <w:r>
-        <w:rPr>
-          <w:lang w:val="en-GB"/>
-        </w:rPr>
-        <w:t>product_name</w:t>
-      </w:r>
-      <w:proofErr w:type="spellEnd"/>
-      <w:r>
-        <w:rPr>
-          <w:lang w:val="en-GB"/>
-        </w:rPr>
-        <w:t>,</w:t>
-      </w:r>
-      <w:r>
-        <w:rPr>
-          <w:lang w:val="en-GB"/>
-        </w:rPr>
-        <w:t xml:space="preserve"> price ($),</w:t>
-      </w:r>
-      <w:r>
-        <w:rPr>
-          <w:lang w:val="en-GB"/>
-        </w:rPr>
-        <w:t xml:space="preserve"> colour</w:t>
-      </w:r>
-      <w:r>
-        <w:rPr>
-          <w:lang w:val="en-GB"/>
-        </w:rPr>
-        <w:t xml:space="preserve"> (</w:t>
-      </w:r>
-      <w:proofErr w:type="spellStart"/>
-      <w:r>
-        <w:rPr>
-          <w:lang w:val="en-GB"/>
-        </w:rPr>
-        <w:t>código</w:t>
-      </w:r>
-      <w:proofErr w:type="spellEnd"/>
-      <w:r>
-        <w:rPr>
-          <w:lang w:val="en-GB"/>
-        </w:rPr>
-        <w:t xml:space="preserve"> #...)</w:t>
-      </w:r>
-      <w:r>
-        <w:rPr>
-          <w:lang w:val="en-GB"/>
-        </w:rPr>
-        <w:t>, we</w:t>
-      </w:r>
-      <w:r>
-        <w:rPr>
-          <w:lang w:val="en-GB"/>
-        </w:rPr>
-        <w:t xml:space="preserve">ight (float), </w:t>
-      </w:r>
-      <w:proofErr w:type="spellStart"/>
-      <w:r>
-        <w:rPr>
-          <w:lang w:val="en-GB"/>
-        </w:rPr>
-        <w:t>warehouse_id</w:t>
-      </w:r>
-      <w:proofErr w:type="spellEnd"/>
-      <w:r>
-        <w:rPr>
-          <w:lang w:val="en-GB"/>
-        </w:rPr>
-        <w:t xml:space="preserve"> (WH-x)</w:t>
-      </w:r>
-    </w:p>
-    <w:p>
-      <w:pPr>
-        <w:rPr>
-          <w:lang w:val="en-GB"/>
-        </w:rPr>
-      </w:pPr>
-      <w:r>
-        <w:rPr>
-          <w:lang w:val="en-GB"/>
-        </w:rPr>
-        <w:t>Transactions:</w:t>
-      </w:r>
-    </w:p>
-    <w:p>
-      <w:pPr>
-        <w:rPr>
-          <w:lang w:val="en-GB"/>
-        </w:rPr>
-      </w:pPr>
-      <w:r>
-        <w:rPr>
-          <w:lang w:val="en-GB"/>
-        </w:rPr>
-        <w:t>I</w:t>
-      </w:r>
-      <w:r>
-        <w:rPr>
-          <w:lang w:val="en-GB"/>
-        </w:rPr>
-        <w:t>d</w:t>
-      </w:r>
-      <w:r>
-        <w:rPr>
-          <w:lang w:val="en-GB"/>
-        </w:rPr>
-        <w:t xml:space="preserve">, </w:t>
-      </w:r>
-      <w:proofErr w:type="spellStart"/>
-      <w:r>
-        <w:rPr>
-          <w:lang w:val="en-GB"/>
-        </w:rPr>
-        <w:t>card_id</w:t>
-      </w:r>
-      <w:proofErr w:type="spellEnd"/>
-      <w:r>
-        <w:rPr>
-          <w:lang w:val="en-GB"/>
-        </w:rPr>
-        <w:t xml:space="preserve">, </w:t>
-      </w:r>
-      <w:proofErr w:type="spellStart"/>
-      <w:r>
-        <w:rPr>
-          <w:lang w:val="en-GB"/>
-        </w:rPr>
-        <w:t>business_id</w:t>
-      </w:r>
-      <w:proofErr w:type="spellEnd"/>
-      <w:r>
-        <w:rPr>
-          <w:lang w:val="en-GB"/>
-        </w:rPr>
-        <w:t xml:space="preserve">, </w:t>
-      </w:r>
-      <w:r>
-        <w:rPr>
-          <w:lang w:val="en-GB"/>
-        </w:rPr>
-        <w:t>timestamp</w:t>
-      </w:r>
-      <w:r>
-        <w:rPr>
-          <w:lang w:val="en-GB"/>
-        </w:rPr>
-        <w:t xml:space="preserve">, </w:t>
-      </w:r>
-      <w:r>
-        <w:rPr>
-          <w:lang w:val="en-GB"/>
-        </w:rPr>
-        <w:t>amount</w:t>
-      </w:r>
-      <w:r>
-        <w:rPr>
-          <w:lang w:val="en-GB"/>
-        </w:rPr>
-        <w:t xml:space="preserve">, </w:t>
-      </w:r>
-      <w:r>
-        <w:rPr>
-          <w:lang w:val="en-GB"/>
-        </w:rPr>
-        <w:t>declined</w:t>
-      </w:r>
-      <w:r>
-        <w:rPr>
-          <w:lang w:val="en-GB"/>
-        </w:rPr>
-        <w:t xml:space="preserve">, </w:t>
-      </w:r>
-      <w:proofErr w:type="spellStart"/>
-      <w:r>
-        <w:rPr>
-          <w:lang w:val="en-GB"/>
-        </w:rPr>
-        <w:t>product_ids</w:t>
-      </w:r>
-      <w:proofErr w:type="spellEnd"/>
-      <w:r>
-        <w:rPr>
-          <w:lang w:val="en-GB"/>
-        </w:rPr>
-        <w:t xml:space="preserve">, </w:t>
-      </w:r>
-      <w:proofErr w:type="spellStart"/>
-      <w:r>
-        <w:rPr>
-          <w:lang w:val="en-GB"/>
-        </w:rPr>
-        <w:t>user_id</w:t>
-      </w:r>
-      <w:proofErr w:type="spellEnd"/>
-      <w:r>
-        <w:rPr>
-          <w:lang w:val="en-GB"/>
-        </w:rPr>
-        <w:t xml:space="preserve">, </w:t>
-      </w:r>
-      <w:proofErr w:type="spellStart"/>
-      <w:r>
-        <w:rPr>
-          <w:lang w:val="en-GB"/>
-        </w:rPr>
-        <w:t>lat</w:t>
-      </w:r>
-      <w:proofErr w:type="spellEnd"/>
-      <w:r>
-        <w:rPr>
-          <w:lang w:val="en-GB"/>
-        </w:rPr>
-        <w:t xml:space="preserve">, </w:t>
-      </w:r>
-      <w:r>
-        <w:rPr>
-          <w:lang w:val="en-GB"/>
-        </w:rPr>
-        <w:t>longitude</w:t>
-      </w:r>
-    </w:p>
-    <w:p>
-      <w:pPr>
-        <w:rPr>
-          <w:lang w:val="en-GB"/>
-        </w:rPr>
-      </w:pPr>
-      <w:proofErr w:type="spellStart"/>
-      <w:r>
-        <w:rPr>
-          <w:lang w:val="en-GB"/>
-        </w:rPr>
-        <w:t>Users_ca</w:t>
-      </w:r>
-      <w:proofErr w:type="spellEnd"/>
-      <w:r>
-        <w:rPr>
-          <w:lang w:val="en-GB"/>
-        </w:rPr>
-        <w:t>:</w:t>
-      </w:r>
-    </w:p>
-    <w:p>
-      <w:pPr>
-        <w:rPr>
-          <w:lang w:val="en-GB"/>
-        </w:rPr>
-      </w:pPr>
-      <w:r>
-        <w:rPr>
-          <w:lang w:val="en-GB"/>
-        </w:rPr>
-        <w:t>I</w:t>
-      </w:r>
-      <w:r>
-        <w:rPr>
-          <w:lang w:val="en-GB"/>
-        </w:rPr>
-        <w:t>d</w:t>
-      </w:r>
-      <w:r>
-        <w:rPr>
-          <w:lang w:val="en-GB"/>
-        </w:rPr>
-        <w:t xml:space="preserve">, </w:t>
-      </w:r>
-      <w:r>
-        <w:rPr>
-          <w:lang w:val="en-GB"/>
-        </w:rPr>
-        <w:t>name</w:t>
-      </w:r>
-      <w:r>
-        <w:rPr>
-          <w:lang w:val="en-GB"/>
-        </w:rPr>
-        <w:t xml:space="preserve">, </w:t>
-      </w:r>
-      <w:r>
-        <w:rPr>
-          <w:lang w:val="en-GB"/>
-        </w:rPr>
-        <w:t>surname</w:t>
-      </w:r>
-      <w:r>
-        <w:rPr>
-          <w:lang w:val="en-GB"/>
-        </w:rPr>
-        <w:t xml:space="preserve">, </w:t>
-      </w:r>
-      <w:r>
-        <w:rPr>
-          <w:lang w:val="en-GB"/>
-        </w:rPr>
-        <w:t>phone</w:t>
-      </w:r>
-      <w:r>
-        <w:rPr>
-          <w:lang w:val="en-GB"/>
-        </w:rPr>
-        <w:t xml:space="preserve">, </w:t>
-      </w:r>
-      <w:r>
-        <w:rPr>
-          <w:lang w:val="en-GB"/>
-        </w:rPr>
-        <w:t>email</w:t>
-      </w:r>
-      <w:r>
-        <w:rPr>
-          <w:lang w:val="en-GB"/>
-        </w:rPr>
-        <w:t xml:space="preserve">, </w:t>
-      </w:r>
-      <w:proofErr w:type="spellStart"/>
-      <w:r>
-        <w:rPr>
-          <w:lang w:val="en-GB"/>
-        </w:rPr>
-        <w:t>birth_date</w:t>
-      </w:r>
-      <w:proofErr w:type="spellEnd"/>
-      <w:r>
-        <w:rPr>
-          <w:lang w:val="en-GB"/>
-        </w:rPr>
-        <w:t xml:space="preserve">, </w:t>
-      </w:r>
-      <w:r>
-        <w:rPr>
-          <w:lang w:val="en-GB"/>
-        </w:rPr>
-        <w:t>country</w:t>
-      </w:r>
-      <w:r>
-        <w:rPr>
-          <w:lang w:val="en-GB"/>
-        </w:rPr>
-        <w:t xml:space="preserve">, </w:t>
-      </w:r>
-      <w:r>
-        <w:rPr>
-          <w:lang w:val="en-GB"/>
-        </w:rPr>
-        <w:t>city</w:t>
-      </w:r>
-      <w:r>
-        <w:rPr>
-          <w:lang w:val="en-GB"/>
-        </w:rPr>
-        <w:t xml:space="preserve">, </w:t>
-      </w:r>
-      <w:proofErr w:type="spellStart"/>
-      <w:r>
-        <w:rPr>
-          <w:lang w:val="en-GB"/>
-        </w:rPr>
-        <w:t>postal_code</w:t>
-      </w:r>
-      <w:proofErr w:type="spellEnd"/>
-      <w:r>
-        <w:rPr>
-          <w:lang w:val="en-GB"/>
-        </w:rPr>
-        <w:t xml:space="preserve">, </w:t>
-      </w:r>
-      <w:r>
-        <w:rPr>
-          <w:lang w:val="en-GB"/>
-        </w:rPr>
-        <w:t>address</w:t>
-      </w:r>
-    </w:p>
-    <w:p>
-      <w:pPr>
-        <w:rPr>
-          <w:lang w:val="en-GB"/>
-        </w:rPr>
-      </w:pPr>
-      <w:proofErr w:type="spellStart"/>
-      <w:r>
-        <w:rPr>
-          <w:lang w:val="en-GB"/>
-        </w:rPr>
-        <w:t>Users_uk</w:t>
-      </w:r>
-      <w:proofErr w:type="spellEnd"/>
-      <w:r>
-        <w:rPr>
-          <w:lang w:val="en-GB"/>
-        </w:rPr>
-        <w:t>:</w:t>
-      </w:r>
-    </w:p>
-    <w:p>
-      <w:pPr>
-        <w:rPr>
-          <w:lang w:val="en-GB"/>
-        </w:rPr>
-      </w:pPr>
-      <w:r>
-        <w:rPr>
-          <w:lang w:val="en-GB"/>
-        </w:rPr>
-        <w:t>I</w:t>
-      </w:r>
-      <w:r>
-        <w:rPr>
-          <w:lang w:val="en-GB"/>
-        </w:rPr>
-        <w:t>d</w:t>
-      </w:r>
-      <w:r>
-        <w:rPr>
-          <w:lang w:val="en-GB"/>
-        </w:rPr>
-        <w:t xml:space="preserve">, </w:t>
-      </w:r>
-      <w:r>
-        <w:rPr>
-          <w:lang w:val="en-GB"/>
-        </w:rPr>
-        <w:t>name</w:t>
-      </w:r>
-      <w:r>
-        <w:rPr>
-          <w:lang w:val="en-GB"/>
-        </w:rPr>
-        <w:t xml:space="preserve">, </w:t>
-      </w:r>
-      <w:r>
-        <w:rPr>
-          <w:lang w:val="en-GB"/>
-        </w:rPr>
-        <w:t>surname</w:t>
-      </w:r>
-      <w:r>
-        <w:rPr>
-          <w:lang w:val="en-GB"/>
-        </w:rPr>
-        <w:t xml:space="preserve">, </w:t>
-      </w:r>
-      <w:r>
-        <w:rPr>
-          <w:lang w:val="en-GB"/>
-        </w:rPr>
-        <w:t>phone</w:t>
-      </w:r>
-      <w:r>
-        <w:rPr>
-          <w:lang w:val="en-GB"/>
-        </w:rPr>
-        <w:t xml:space="preserve">, </w:t>
-      </w:r>
-      <w:r>
-        <w:rPr>
-          <w:lang w:val="en-GB"/>
-        </w:rPr>
-        <w:t>email</w:t>
-      </w:r>
-      <w:r>
-        <w:rPr>
-          <w:lang w:val="en-GB"/>
-        </w:rPr>
-        <w:t xml:space="preserve">, </w:t>
-      </w:r>
-      <w:proofErr w:type="spellStart"/>
-      <w:r>
-        <w:rPr>
-          <w:lang w:val="en-GB"/>
-        </w:rPr>
-        <w:t>birth_date</w:t>
-      </w:r>
-      <w:proofErr w:type="spellEnd"/>
-      <w:r>
-        <w:rPr>
-          <w:lang w:val="en-GB"/>
-        </w:rPr>
-        <w:t xml:space="preserve">, </w:t>
-      </w:r>
-      <w:r>
-        <w:rPr>
-          <w:lang w:val="en-GB"/>
-        </w:rPr>
-        <w:t>country</w:t>
-      </w:r>
-      <w:r>
-        <w:rPr>
-          <w:lang w:val="en-GB"/>
-        </w:rPr>
-        <w:t xml:space="preserve">, </w:t>
-      </w:r>
-      <w:r>
-        <w:rPr>
-          <w:lang w:val="en-GB"/>
-        </w:rPr>
-        <w:t>city</w:t>
-      </w:r>
-      <w:r>
-        <w:rPr>
-          <w:lang w:val="en-GB"/>
-        </w:rPr>
-        <w:t xml:space="preserve">, </w:t>
-      </w:r>
-      <w:proofErr w:type="spellStart"/>
-      <w:r>
-        <w:rPr>
-          <w:lang w:val="en-GB"/>
-        </w:rPr>
-        <w:t>postal_code</w:t>
-      </w:r>
-      <w:proofErr w:type="spellEnd"/>
-      <w:r>
-        <w:rPr>
-          <w:lang w:val="en-GB"/>
-        </w:rPr>
-        <w:t xml:space="preserve">, </w:t>
-      </w:r>
-      <w:r>
-        <w:rPr>
-          <w:lang w:val="en-GB"/>
-        </w:rPr>
-        <w:t>address</w:t>
-      </w:r>
-    </w:p>
-    <w:p>
-      <w:pPr>
-        <w:rPr>
-          <w:lang w:val="en-GB"/>
-        </w:rPr>
-      </w:pPr>
-      <w:proofErr w:type="spellStart"/>
-      <w:r>
-        <w:rPr>
-          <w:lang w:val="en-GB"/>
-        </w:rPr>
-        <w:t>Users_usa</w:t>
-      </w:r>
-      <w:proofErr w:type="spellEnd"/>
-      <w:r>
-        <w:rPr>
-          <w:lang w:val="en-GB"/>
-        </w:rPr>
-        <w:t>:</w:t>
-      </w:r>
-    </w:p>
-    <w:p>
-      <w:pPr>
-        <w:rPr>
-          <w:lang w:val="en-GB"/>
-        </w:rPr>
-      </w:pPr>
-      <w:r>
-        <w:rPr>
-          <w:lang w:val="en-GB"/>
-        </w:rPr>
-        <w:t>Id</w:t>
-      </w:r>
-      <w:r>
-        <w:rPr>
-          <w:lang w:val="en-GB"/>
-        </w:rPr>
-        <w:t xml:space="preserve">, </w:t>
-      </w:r>
-      <w:r>
-        <w:rPr>
-          <w:lang w:val="en-GB"/>
-        </w:rPr>
-        <w:t>name</w:t>
-      </w:r>
-      <w:r>
-        <w:rPr>
-          <w:lang w:val="en-GB"/>
-        </w:rPr>
-        <w:t xml:space="preserve">, </w:t>
-      </w:r>
-      <w:r>
-        <w:rPr>
-          <w:lang w:val="en-GB"/>
-        </w:rPr>
-        <w:t>surname</w:t>
-      </w:r>
-      <w:r>
-        <w:rPr>
-          <w:lang w:val="en-GB"/>
-        </w:rPr>
-        <w:t xml:space="preserve">, </w:t>
-      </w:r>
-      <w:r>
-        <w:rPr>
-          <w:lang w:val="en-GB"/>
-        </w:rPr>
-        <w:t>phone</w:t>
-      </w:r>
-      <w:r>
-        <w:rPr>
-          <w:lang w:val="en-GB"/>
-        </w:rPr>
-        <w:t xml:space="preserve">, </w:t>
-      </w:r>
-      <w:r>
-        <w:rPr>
-          <w:lang w:val="en-GB"/>
-        </w:rPr>
-        <w:t>email</w:t>
-      </w:r>
-      <w:r>
-        <w:rPr>
-          <w:lang w:val="en-GB"/>
-        </w:rPr>
-        <w:t xml:space="preserve">, </w:t>
-      </w:r>
-      <w:proofErr w:type="spellStart"/>
-      <w:r>
-        <w:rPr>
-          <w:lang w:val="en-GB"/>
-        </w:rPr>
-        <w:t>birth_date</w:t>
-      </w:r>
-      <w:proofErr w:type="spellEnd"/>
-      <w:r>
-        <w:rPr>
-          <w:lang w:val="en-GB"/>
-        </w:rPr>
-        <w:t xml:space="preserve">, </w:t>
-      </w:r>
-      <w:r>
-        <w:rPr>
-          <w:lang w:val="en-GB"/>
-        </w:rPr>
-        <w:t>country</w:t>
-      </w:r>
-      <w:r>
-        <w:rPr>
-          <w:lang w:val="en-GB"/>
-        </w:rPr>
-        <w:t xml:space="preserve">, </w:t>
-      </w:r>
-      <w:r>
-        <w:rPr>
-          <w:lang w:val="en-GB"/>
-        </w:rPr>
-        <w:t>city</w:t>
-      </w:r>
-      <w:r>
-        <w:rPr>
-          <w:lang w:val="en-GB"/>
-        </w:rPr>
-        <w:t xml:space="preserve">, </w:t>
-      </w:r>
-      <w:proofErr w:type="spellStart"/>
-      <w:r>
-        <w:rPr>
-          <w:lang w:val="en-GB"/>
-        </w:rPr>
-        <w:t>postal_code</w:t>
-      </w:r>
-      <w:proofErr w:type="spellEnd"/>
-      <w:r>
-        <w:rPr>
-          <w:lang w:val="en-GB"/>
-        </w:rPr>
-        <w:t xml:space="preserve">, </w:t>
-      </w:r>
-      <w:r>
-        <w:rPr>
-          <w:lang w:val="en-GB"/>
-        </w:rPr>
-        <w:t>address</w:t>
-      </w:r>
-    </w:p>
-    <w:p>
-      <w:pPr>
-        <w:rPr>
-          <w:lang w:val="en-GB"/>
-        </w:rPr>
-      </w:pPr>
-    </w:p>
-    <w:p>
-      <w:pPr>
-        <w:rPr>
-          <w:lang w:val="en-GB"/>
-        </w:rPr>
-      </w:pPr>
+        <w:drawing>
+          <wp:inline distT="0" distB="0" distL="0" distR="0" wp14:anchorId="0C697234" wp14:editId="04CF9FD7">
+            <wp:extent cx="5400040" cy="3971290"/>
+            <wp:effectExtent l="0" t="0" r="0" b="0"/>
+            <wp:docPr id="1308299394" name="Picture 1" descr="A screenshot of a computer&#10;&#10;Description automatically generated"/>
+            <wp:cNvGraphicFramePr>
+              <a:graphicFrameLocks xmlns:a="http://schemas.openxmlformats.org/drawingml/2006/main" noChangeAspect="1"/>
+            </wp:cNvGraphicFramePr>
+            <a:graphic xmlns:a="http://schemas.openxmlformats.org/drawingml/2006/main">
+              <a:graphicData uri="http://schemas.openxmlformats.org/drawingml/2006/picture">
+                <pic:pic xmlns:pic="http://schemas.openxmlformats.org/drawingml/2006/picture">
+                  <pic:nvPicPr>
+                    <pic:cNvPr id="1308299394" name="Picture 1" descr="A screenshot of a computer&#10;&#10;Description automatically generated"/>
+                    <pic:cNvPicPr/>
+                  </pic:nvPicPr>
+                  <pic:blipFill>
+                    <a:blip r:embed="rId14">
+                      <a:extLst>
+                        <a:ext uri="{28A0092B-C50C-407E-A947-70E740481C1C}">
+                          <a14:useLocalDpi xmlns:a14="http://schemas.microsoft.com/office/drawing/2010/main" val="0"/>
+                        </a:ext>
+                      </a:extLst>
+                    </a:blip>
+                    <a:stretch>
+                      <a:fillRect/>
+                    </a:stretch>
+                  </pic:blipFill>
+                  <pic:spPr>
+                    <a:xfrm>
+                      <a:off x="0" y="0"/>
+                      <a:ext cx="5400040" cy="3971290"/>
+                    </a:xfrm>
+                    <a:prstGeom prst="rect">
+                      <a:avLst/>
+                    </a:prstGeom>
+                  </pic:spPr>
+                </pic:pic>
+              </a:graphicData>
+            </a:graphic>
+          </wp:inline>
+        </w:drawing>
+      </w:r>
     </w:p>
     <w:p>
       <w:pPr>
@@ -1166,31 +1392,13 @@
           <w:szCs w:val="22"/>
         </w:rPr>
       </w:pPr>
-      <w:proofErr w:type="spellStart"/>
       <w:r>
         <w:rPr>
           <w:sz w:val="22"/>
           <w:szCs w:val="22"/>
         </w:rPr>
-        <w:t>Realitza</w:t>
-      </w:r>
-      <w:proofErr w:type="spellEnd"/>
-      <w:r>
-        <w:rPr>
-          <w:sz w:val="22"/>
-          <w:szCs w:val="22"/>
-        </w:rPr>
-        <w:t xml:space="preserve"> una subconsulta que </w:t>
-      </w:r>
-      <w:proofErr w:type="spellStart"/>
-      <w:r>
-        <w:rPr>
-          <w:sz w:val="22"/>
-          <w:szCs w:val="22"/>
-        </w:rPr>
-        <w:t>mostri</w:t>
-      </w:r>
-      <w:proofErr w:type="spellEnd"/>
+        <w:t>Realitza una subconsulta que mostri tots els usuaris amb més de 30 transaccions utilitzant almenys 2 taules.</w:t>
+      </w:r>
       <w:r>
         <w:rPr>
           <w:sz w:val="22"/>
@@ -1198,156 +1406,53 @@
         </w:rPr>
         <w:t xml:space="preserve"> </w:t>
       </w:r>
-      <w:proofErr w:type="spellStart"/>
-      <w:r>
-        <w:rPr>
-          <w:sz w:val="22"/>
-          <w:szCs w:val="22"/>
-        </w:rPr>
-        <w:t>tots</w:t>
-      </w:r>
-      <w:proofErr w:type="spellEnd"/>
-      <w:r>
-        <w:rPr>
-          <w:sz w:val="22"/>
-          <w:szCs w:val="22"/>
-        </w:rPr>
-        <w:t xml:space="preserve"> </w:t>
-      </w:r>
-      <w:proofErr w:type="spellStart"/>
-      <w:r>
-        <w:rPr>
-          <w:sz w:val="22"/>
-          <w:szCs w:val="22"/>
-        </w:rPr>
-        <w:t>els</w:t>
-      </w:r>
-      <w:proofErr w:type="spellEnd"/>
-      <w:r>
-        <w:rPr>
-          <w:sz w:val="22"/>
-          <w:szCs w:val="22"/>
-        </w:rPr>
-        <w:t xml:space="preserve"> </w:t>
-      </w:r>
-      <w:proofErr w:type="spellStart"/>
-      <w:r>
-        <w:rPr>
-          <w:sz w:val="22"/>
-          <w:szCs w:val="22"/>
-        </w:rPr>
-        <w:t>usuaris</w:t>
-      </w:r>
-      <w:proofErr w:type="spellEnd"/>
-      <w:r>
-        <w:rPr>
-          <w:sz w:val="22"/>
-          <w:szCs w:val="22"/>
-        </w:rPr>
-        <w:t xml:space="preserve"> </w:t>
-      </w:r>
-      <w:proofErr w:type="spellStart"/>
-      <w:r>
-        <w:rPr>
-          <w:sz w:val="22"/>
-          <w:szCs w:val="22"/>
-        </w:rPr>
-        <w:t>amb</w:t>
-      </w:r>
-      <w:proofErr w:type="spellEnd"/>
-      <w:r>
-        <w:rPr>
-          <w:sz w:val="22"/>
-          <w:szCs w:val="22"/>
-        </w:rPr>
-        <w:t xml:space="preserve"> </w:t>
-      </w:r>
-      <w:proofErr w:type="spellStart"/>
-      <w:r>
-        <w:rPr>
-          <w:sz w:val="22"/>
-          <w:szCs w:val="22"/>
-        </w:rPr>
-        <w:t>més</w:t>
-      </w:r>
-      <w:proofErr w:type="spellEnd"/>
-      <w:r>
-        <w:rPr>
-          <w:sz w:val="22"/>
-          <w:szCs w:val="22"/>
-        </w:rPr>
-        <w:t xml:space="preserve"> de 30 </w:t>
-      </w:r>
-      <w:proofErr w:type="spellStart"/>
-      <w:r>
-        <w:rPr>
-          <w:sz w:val="22"/>
-          <w:szCs w:val="22"/>
-        </w:rPr>
-        <w:t>transaccions</w:t>
-      </w:r>
-      <w:proofErr w:type="spellEnd"/>
-      <w:r>
-        <w:rPr>
-          <w:sz w:val="22"/>
-          <w:szCs w:val="22"/>
-        </w:rPr>
-        <w:t xml:space="preserve"> </w:t>
-      </w:r>
-      <w:proofErr w:type="spellStart"/>
-      <w:r>
-        <w:rPr>
-          <w:sz w:val="22"/>
-          <w:szCs w:val="22"/>
-        </w:rPr>
-        <w:t>utilitzant</w:t>
-      </w:r>
-      <w:proofErr w:type="spellEnd"/>
-      <w:r>
-        <w:rPr>
-          <w:sz w:val="22"/>
-          <w:szCs w:val="22"/>
-        </w:rPr>
-        <w:t xml:space="preserve"> </w:t>
-      </w:r>
-      <w:proofErr w:type="spellStart"/>
-      <w:r>
-        <w:rPr>
-          <w:sz w:val="22"/>
-          <w:szCs w:val="22"/>
-        </w:rPr>
-        <w:t>almenys</w:t>
-      </w:r>
-      <w:proofErr w:type="spellEnd"/>
-      <w:r>
-        <w:rPr>
-          <w:sz w:val="22"/>
-          <w:szCs w:val="22"/>
-        </w:rPr>
-        <w:t xml:space="preserve"> 2 </w:t>
-      </w:r>
-      <w:proofErr w:type="spellStart"/>
-      <w:r>
-        <w:rPr>
-          <w:sz w:val="22"/>
-          <w:szCs w:val="22"/>
-        </w:rPr>
-        <w:t>taules</w:t>
-      </w:r>
-      <w:proofErr w:type="spellEnd"/>
-      <w:r>
-        <w:rPr>
-          <w:sz w:val="22"/>
-          <w:szCs w:val="22"/>
-        </w:rPr>
-        <w:t>.</w:t>
-      </w:r>
-      <w:r>
-        <w:rPr>
-          <w:sz w:val="22"/>
-          <w:szCs w:val="22"/>
-        </w:rPr>
-        <w:t xml:space="preserve"> </w:t>
+    </w:p>
+    <w:p>
+      <w:pPr>
+        <w:jc w:val="both"/>
+      </w:pPr>
+      <w:r>
+        <w:lastRenderedPageBreak/>
+        <w:t>Usando las tablas transactions y data_users, he podido determinar que solo hay 3 usuarios que tienen más de 30 transacciones aceptadas (transactions.declined = 0).</w:t>
+      </w:r>
+    </w:p>
+    <w:p>
+      <w:r>
+        <w:drawing>
+          <wp:inline distT="0" distB="0" distL="0" distR="0" wp14:anchorId="3EA5421B" wp14:editId="62C2DABE">
+            <wp:extent cx="5400040" cy="3597910"/>
+            <wp:effectExtent l="0" t="0" r="0" b="2540"/>
+            <wp:docPr id="798535351" name="Picture 1" descr="A screenshot of a computer&#10;&#10;Description automatically generated"/>
+            <wp:cNvGraphicFramePr>
+              <a:graphicFrameLocks xmlns:a="http://schemas.openxmlformats.org/drawingml/2006/main" noChangeAspect="1"/>
+            </wp:cNvGraphicFramePr>
+            <a:graphic xmlns:a="http://schemas.openxmlformats.org/drawingml/2006/main">
+              <a:graphicData uri="http://schemas.openxmlformats.org/drawingml/2006/picture">
+                <pic:pic xmlns:pic="http://schemas.openxmlformats.org/drawingml/2006/picture">
+                  <pic:nvPicPr>
+                    <pic:cNvPr id="798535351" name="Picture 1" descr="A screenshot of a computer&#10;&#10;Description automatically generated"/>
+                    <pic:cNvPicPr/>
+                  </pic:nvPicPr>
+                  <pic:blipFill>
+                    <a:blip r:embed="rId15"/>
+                    <a:stretch>
+                      <a:fillRect/>
+                    </a:stretch>
+                  </pic:blipFill>
+                  <pic:spPr>
+                    <a:xfrm>
+                      <a:off x="0" y="0"/>
+                      <a:ext cx="5400040" cy="3597910"/>
+                    </a:xfrm>
+                    <a:prstGeom prst="rect">
+                      <a:avLst/>
+                    </a:prstGeom>
+                  </pic:spPr>
+                </pic:pic>
+              </a:graphicData>
+            </a:graphic>
+          </wp:inline>
+        </w:drawing>
       </w:r>
     </w:p>
     <w:p/>
@@ -1374,184 +1479,61 @@
           <w:szCs w:val="22"/>
         </w:rPr>
       </w:pPr>
-      <w:proofErr w:type="spellStart"/>
       <w:r>
         <w:rPr>
           <w:sz w:val="22"/>
           <w:szCs w:val="22"/>
         </w:rPr>
-        <w:t>Mostra</w:t>
-      </w:r>
-      <w:proofErr w:type="spellEnd"/>
-      <w:r>
-        <w:rPr>
-          <w:sz w:val="22"/>
-          <w:szCs w:val="22"/>
-        </w:rPr>
-        <w:t xml:space="preserve"> la </w:t>
-      </w:r>
-      <w:proofErr w:type="spellStart"/>
-      <w:r>
-        <w:rPr>
-          <w:sz w:val="22"/>
-          <w:szCs w:val="22"/>
-        </w:rPr>
-        <w:t>mitjana</w:t>
-      </w:r>
-      <w:proofErr w:type="spellEnd"/>
-      <w:r>
-        <w:rPr>
-          <w:sz w:val="22"/>
-          <w:szCs w:val="22"/>
-        </w:rPr>
-        <w:t xml:space="preserve"> </w:t>
-      </w:r>
-      <w:proofErr w:type="spellStart"/>
-      <w:r>
-        <w:rPr>
-          <w:sz w:val="22"/>
-          <w:szCs w:val="22"/>
-        </w:rPr>
-        <w:t>d'amount</w:t>
-      </w:r>
-      <w:proofErr w:type="spellEnd"/>
-      <w:r>
-        <w:rPr>
-          <w:sz w:val="22"/>
-          <w:szCs w:val="22"/>
-        </w:rPr>
-        <w:t xml:space="preserve"> per IBAN de les </w:t>
-      </w:r>
-      <w:proofErr w:type="spellStart"/>
-      <w:r>
-        <w:rPr>
-          <w:sz w:val="22"/>
-          <w:szCs w:val="22"/>
-        </w:rPr>
-        <w:t>targetes</w:t>
-      </w:r>
-      <w:proofErr w:type="spellEnd"/>
-      <w:r>
-        <w:rPr>
-          <w:sz w:val="22"/>
-          <w:szCs w:val="22"/>
-        </w:rPr>
-        <w:t xml:space="preserve"> de </w:t>
-      </w:r>
-      <w:proofErr w:type="spellStart"/>
-      <w:r>
-        <w:rPr>
-          <w:sz w:val="22"/>
-          <w:szCs w:val="22"/>
-        </w:rPr>
-        <w:t>crèdit</w:t>
-      </w:r>
-      <w:proofErr w:type="spellEnd"/>
-      <w:r>
-        <w:rPr>
-          <w:sz w:val="22"/>
-          <w:szCs w:val="22"/>
-        </w:rPr>
-        <w:t xml:space="preserve"> a la </w:t>
-      </w:r>
-      <w:proofErr w:type="spellStart"/>
-      <w:r>
-        <w:rPr>
-          <w:sz w:val="22"/>
-          <w:szCs w:val="22"/>
-        </w:rPr>
-        <w:t>companyia</w:t>
-      </w:r>
-      <w:proofErr w:type="spellEnd"/>
-      <w:r>
-        <w:rPr>
-          <w:sz w:val="22"/>
-          <w:szCs w:val="22"/>
-        </w:rPr>
-        <w:t xml:space="preserve"> </w:t>
-      </w:r>
-      <w:proofErr w:type="spellStart"/>
-      <w:r>
-        <w:rPr>
-          <w:sz w:val="22"/>
-          <w:szCs w:val="22"/>
-        </w:rPr>
-        <w:t>Donec</w:t>
-      </w:r>
-      <w:proofErr w:type="spellEnd"/>
-      <w:r>
-        <w:rPr>
-          <w:sz w:val="22"/>
-          <w:szCs w:val="22"/>
-        </w:rPr>
-        <w:t xml:space="preserve"> </w:t>
-      </w:r>
-      <w:proofErr w:type="spellStart"/>
-      <w:r>
-        <w:rPr>
-          <w:sz w:val="22"/>
-          <w:szCs w:val="22"/>
-        </w:rPr>
-        <w:t>Ltd</w:t>
-      </w:r>
-      <w:proofErr w:type="spellEnd"/>
-      <w:r>
-        <w:rPr>
-          <w:sz w:val="22"/>
-          <w:szCs w:val="22"/>
-        </w:rPr>
-        <w:t xml:space="preserve">, </w:t>
-      </w:r>
-      <w:proofErr w:type="spellStart"/>
-      <w:r>
-        <w:rPr>
-          <w:sz w:val="22"/>
-          <w:szCs w:val="22"/>
-        </w:rPr>
-        <w:t>utilitza</w:t>
-      </w:r>
-      <w:proofErr w:type="spellEnd"/>
-      <w:r>
-        <w:rPr>
-          <w:sz w:val="22"/>
-          <w:szCs w:val="22"/>
-        </w:rPr>
-        <w:t xml:space="preserve"> </w:t>
-      </w:r>
-      <w:proofErr w:type="spellStart"/>
-      <w:r>
-        <w:rPr>
-          <w:sz w:val="22"/>
-          <w:szCs w:val="22"/>
-        </w:rPr>
-        <w:t>almenys</w:t>
-      </w:r>
-      <w:proofErr w:type="spellEnd"/>
-      <w:r>
-        <w:rPr>
-          <w:sz w:val="22"/>
-          <w:szCs w:val="22"/>
-        </w:rPr>
-        <w:t xml:space="preserve"> 2 </w:t>
-      </w:r>
-      <w:proofErr w:type="spellStart"/>
-      <w:r>
-        <w:rPr>
-          <w:sz w:val="22"/>
-          <w:szCs w:val="22"/>
-        </w:rPr>
-        <w:t>taules</w:t>
-      </w:r>
-      <w:proofErr w:type="spellEnd"/>
-      <w:r>
-        <w:rPr>
-          <w:sz w:val="22"/>
-          <w:szCs w:val="22"/>
-        </w:rPr>
-        <w:t>.</w:t>
-      </w:r>
-    </w:p>
-    <w:p/>
+        <w:t>Mostra la mitjana d'amount per IBAN de les targetes de crèdit a la companyia Donec Ltd, utilitza almenys 2 taules.</w:t>
+      </w:r>
+    </w:p>
+    <w:p>
+      <w:r>
+        <w:t xml:space="preserve">Los pagos a esta compañía se hicieron solo con una tarjeta de crédito, el valor </w:t>
+      </w:r>
+      <w:r>
+        <w:t>medio de las cantidades es el siguiente:</w:t>
+      </w:r>
+    </w:p>
+    <w:p>
+      <w:r>
+        <w:drawing>
+          <wp:inline distT="0" distB="0" distL="0" distR="0" wp14:anchorId="0B26D5C1" wp14:editId="17BABD9A">
+            <wp:extent cx="5400040" cy="2519045"/>
+            <wp:effectExtent l="0" t="0" r="0" b="0"/>
+            <wp:docPr id="547429898" name="Picture 1" descr="A screenshot of a computer&#10;&#10;Description automatically generated"/>
+            <wp:cNvGraphicFramePr>
+              <a:graphicFrameLocks xmlns:a="http://schemas.openxmlformats.org/drawingml/2006/main" noChangeAspect="1"/>
+            </wp:cNvGraphicFramePr>
+            <a:graphic xmlns:a="http://schemas.openxmlformats.org/drawingml/2006/main">
+              <a:graphicData uri="http://schemas.openxmlformats.org/drawingml/2006/picture">
+                <pic:pic xmlns:pic="http://schemas.openxmlformats.org/drawingml/2006/picture">
+                  <pic:nvPicPr>
+                    <pic:cNvPr id="547429898" name="Picture 1" descr="A screenshot of a computer&#10;&#10;Description automatically generated"/>
+                    <pic:cNvPicPr/>
+                  </pic:nvPicPr>
+                  <pic:blipFill>
+                    <a:blip r:embed="rId16"/>
+                    <a:stretch>
+                      <a:fillRect/>
+                    </a:stretch>
+                  </pic:blipFill>
+                  <pic:spPr>
+                    <a:xfrm>
+                      <a:off x="0" y="0"/>
+                      <a:ext cx="5400040" cy="2519045"/>
+                    </a:xfrm>
+                    <a:prstGeom prst="rect">
+                      <a:avLst/>
+                    </a:prstGeom>
+                  </pic:spPr>
+                </pic:pic>
+              </a:graphicData>
+            </a:graphic>
+          </wp:inline>
+        </w:drawing>
+      </w:r>
+    </w:p>
     <w:p>
       <w:pPr>
         <w:rPr>
@@ -1588,122 +1570,48 @@
           <w:sz w:val="22"/>
           <w:szCs w:val="22"/>
         </w:rPr>
-        <w:t xml:space="preserve">Crea una nova taula que </w:t>
-      </w:r>
-      <w:proofErr w:type="spellStart"/>
-      <w:r>
-        <w:rPr>
-          <w:sz w:val="22"/>
-          <w:szCs w:val="22"/>
-        </w:rPr>
-        <w:t>reflecteixi</w:t>
-      </w:r>
-      <w:proofErr w:type="spellEnd"/>
-      <w:r>
-        <w:rPr>
-          <w:sz w:val="22"/>
-          <w:szCs w:val="22"/>
-        </w:rPr>
-        <w:t xml:space="preserve"> </w:t>
-      </w:r>
-      <w:proofErr w:type="spellStart"/>
-      <w:r>
-        <w:rPr>
-          <w:sz w:val="22"/>
-          <w:szCs w:val="22"/>
-        </w:rPr>
-        <w:t>l'estat</w:t>
-      </w:r>
-      <w:proofErr w:type="spellEnd"/>
-      <w:r>
-        <w:rPr>
-          <w:sz w:val="22"/>
-          <w:szCs w:val="22"/>
-        </w:rPr>
-        <w:t xml:space="preserve"> de les </w:t>
-      </w:r>
-      <w:proofErr w:type="spellStart"/>
-      <w:r>
-        <w:rPr>
-          <w:sz w:val="22"/>
-          <w:szCs w:val="22"/>
-        </w:rPr>
-        <w:t>targetes</w:t>
-      </w:r>
-      <w:proofErr w:type="spellEnd"/>
-      <w:r>
-        <w:rPr>
-          <w:sz w:val="22"/>
-          <w:szCs w:val="22"/>
-        </w:rPr>
-        <w:t xml:space="preserve"> de </w:t>
-      </w:r>
-      <w:proofErr w:type="spellStart"/>
-      <w:r>
-        <w:rPr>
-          <w:sz w:val="22"/>
-          <w:szCs w:val="22"/>
-        </w:rPr>
-        <w:t>crèdit</w:t>
-      </w:r>
-      <w:proofErr w:type="spellEnd"/>
-      <w:r>
-        <w:rPr>
-          <w:sz w:val="22"/>
-          <w:szCs w:val="22"/>
-        </w:rPr>
-        <w:t xml:space="preserve"> </w:t>
-      </w:r>
-      <w:proofErr w:type="spellStart"/>
-      <w:r>
-        <w:rPr>
-          <w:sz w:val="22"/>
-          <w:szCs w:val="22"/>
-        </w:rPr>
-        <w:t>basat</w:t>
-      </w:r>
-      <w:proofErr w:type="spellEnd"/>
-      <w:r>
-        <w:rPr>
-          <w:sz w:val="22"/>
-          <w:szCs w:val="22"/>
-        </w:rPr>
-        <w:t xml:space="preserve"> en si les últimes tres </w:t>
-      </w:r>
-      <w:proofErr w:type="spellStart"/>
-      <w:r>
-        <w:rPr>
-          <w:sz w:val="22"/>
-          <w:szCs w:val="22"/>
-        </w:rPr>
-        <w:t>transaccions</w:t>
-      </w:r>
-      <w:proofErr w:type="spellEnd"/>
-      <w:r>
-        <w:rPr>
-          <w:sz w:val="22"/>
-          <w:szCs w:val="22"/>
-        </w:rPr>
-        <w:t xml:space="preserve"> van ser declinades i genera la </w:t>
-      </w:r>
-      <w:proofErr w:type="spellStart"/>
-      <w:r>
-        <w:rPr>
-          <w:sz w:val="22"/>
-          <w:szCs w:val="22"/>
-        </w:rPr>
-        <w:t>següent</w:t>
-      </w:r>
-      <w:proofErr w:type="spellEnd"/>
-      <w:r>
-        <w:rPr>
-          <w:sz w:val="22"/>
-          <w:szCs w:val="22"/>
-        </w:rPr>
-        <w:t xml:space="preserve"> consulta:</w:t>
-      </w:r>
-    </w:p>
-    <w:p/>
+        <w:t>Crea una nova taula que reflecteixi l'estat de les targetes de crèdit basat en si les últimes tres transaccions van ser declinades i genera la següent consulta:</w:t>
+      </w:r>
+    </w:p>
+    <w:p>
+      <w:r>
+        <w:drawing>
+          <wp:inline distT="0" distB="0" distL="0" distR="0" wp14:anchorId="6BA9A4E2" wp14:editId="10A8FBDE">
+            <wp:extent cx="5400040" cy="2311400"/>
+            <wp:effectExtent l="0" t="0" r="0" b="0"/>
+            <wp:docPr id="2088793043" name="Picture 1" descr="A computer code with text&#10;&#10;Description automatically generated with medium confidence"/>
+            <wp:cNvGraphicFramePr>
+              <a:graphicFrameLocks xmlns:a="http://schemas.openxmlformats.org/drawingml/2006/main" noChangeAspect="1"/>
+            </wp:cNvGraphicFramePr>
+            <a:graphic xmlns:a="http://schemas.openxmlformats.org/drawingml/2006/main">
+              <a:graphicData uri="http://schemas.openxmlformats.org/drawingml/2006/picture">
+                <pic:pic xmlns:pic="http://schemas.openxmlformats.org/drawingml/2006/picture">
+                  <pic:nvPicPr>
+                    <pic:cNvPr id="2088793043" name="Picture 1" descr="A computer code with text&#10;&#10;Description automatically generated with medium confidence"/>
+                    <pic:cNvPicPr/>
+                  </pic:nvPicPr>
+                  <pic:blipFill>
+                    <a:blip r:embed="rId17"/>
+                    <a:stretch>
+                      <a:fillRect/>
+                    </a:stretch>
+                  </pic:blipFill>
+                  <pic:spPr>
+                    <a:xfrm>
+                      <a:off x="0" y="0"/>
+                      <a:ext cx="5400040" cy="2311400"/>
+                    </a:xfrm>
+                    <a:prstGeom prst="rect">
+                      <a:avLst/>
+                    </a:prstGeom>
+                  </pic:spPr>
+                </pic:pic>
+              </a:graphicData>
+            </a:graphic>
+          </wp:inline>
+        </w:drawing>
+      </w:r>
+    </w:p>
     <w:p>
       <w:pPr>
         <w:pStyle w:val="Subtitle"/>
@@ -1713,82 +1621,6 @@
       </w:pPr>
       <w:r>
         <w:t xml:space="preserve">Ejercicio 1 – </w:t>
-      </w:r>
-    </w:p>
-    <w:p>
-      <w:pPr>
-        <w:pStyle w:val="Subtitle"/>
-        <w:shd w:val="clear" w:color="auto" w:fill="F2F2F2" w:themeFill="background1" w:themeFillShade="F2"/>
-        <w:spacing w:after="0"/>
-        <w:jc w:val="both"/>
-      </w:pPr>
-      <w:proofErr w:type="spellStart"/>
-      <w:r>
-        <w:rPr>
-          <w:sz w:val="22"/>
-          <w:szCs w:val="22"/>
-        </w:rPr>
-        <w:t>Quantes</w:t>
-      </w:r>
-      <w:proofErr w:type="spellEnd"/>
-      <w:r>
-        <w:rPr>
-          <w:sz w:val="22"/>
-          <w:szCs w:val="22"/>
-        </w:rPr>
-        <w:t xml:space="preserve"> </w:t>
-      </w:r>
-      <w:proofErr w:type="spellStart"/>
-      <w:r>
-        <w:rPr>
-          <w:sz w:val="22"/>
-          <w:szCs w:val="22"/>
-        </w:rPr>
-        <w:t>targetes</w:t>
-      </w:r>
-      <w:proofErr w:type="spellEnd"/>
-      <w:r>
-        <w:rPr>
-          <w:sz w:val="22"/>
-          <w:szCs w:val="22"/>
-        </w:rPr>
-        <w:t xml:space="preserve"> </w:t>
-      </w:r>
-      <w:proofErr w:type="spellStart"/>
-      <w:r>
-        <w:rPr>
-          <w:sz w:val="22"/>
-          <w:szCs w:val="22"/>
-        </w:rPr>
-        <w:t>estan</w:t>
-      </w:r>
-      <w:proofErr w:type="spellEnd"/>
-      <w:r>
-        <w:rPr>
-          <w:sz w:val="22"/>
-          <w:szCs w:val="22"/>
-        </w:rPr>
-        <w:t xml:space="preserve"> actives?</w:t>
-      </w:r>
-    </w:p>
-    <w:p/>
-    <w:p>
-      <w:pPr>
-        <w:rPr>
-          <w:rFonts w:eastAsiaTheme="majorEastAsia" w:cstheme="majorBidi"/>
-          <w:color w:val="595959" w:themeColor="text1" w:themeTint="A6"/>
-          <w:spacing w:val="15"/>
-        </w:rPr>
-      </w:pPr>
-    </w:p>
-    <w:p>
-      <w:pPr>
-        <w:pStyle w:val="Heading1"/>
-        <w:spacing w:after="0"/>
-        <w:jc w:val="both"/>
-      </w:pPr>
-      <w:r>
-        <w:t>Nivel 3</w:t>
       </w:r>
     </w:p>
     <w:p>
@@ -1807,211 +1639,70 @@
           <w:sz w:val="22"/>
           <w:szCs w:val="22"/>
         </w:rPr>
-        <w:t xml:space="preserve">Crea una taula </w:t>
-      </w:r>
-      <w:proofErr w:type="spellStart"/>
-      <w:r>
+        <w:t>Quantes targetes estan actives?</w:t>
+      </w:r>
+    </w:p>
+    <w:p>
+      <w:r>
+        <w:t>No hay tarjetas activas.</w:t>
+      </w:r>
+    </w:p>
+    <w:p>
+      <w:r>
+        <w:drawing>
+          <wp:inline distT="0" distB="0" distL="0" distR="0" wp14:anchorId="6E4538AD" wp14:editId="40170F5E">
+            <wp:extent cx="5400040" cy="2202815"/>
+            <wp:effectExtent l="0" t="0" r="0" b="6985"/>
+            <wp:docPr id="542118341" name="Picture 1" descr="A screenshot of a computer&#10;&#10;Description automatically generated"/>
+            <wp:cNvGraphicFramePr>
+              <a:graphicFrameLocks xmlns:a="http://schemas.openxmlformats.org/drawingml/2006/main" noChangeAspect="1"/>
+            </wp:cNvGraphicFramePr>
+            <a:graphic xmlns:a="http://schemas.openxmlformats.org/drawingml/2006/main">
+              <a:graphicData uri="http://schemas.openxmlformats.org/drawingml/2006/picture">
+                <pic:pic xmlns:pic="http://schemas.openxmlformats.org/drawingml/2006/picture">
+                  <pic:nvPicPr>
+                    <pic:cNvPr id="542118341" name="Picture 1" descr="A screenshot of a computer&#10;&#10;Description automatically generated"/>
+                    <pic:cNvPicPr/>
+                  </pic:nvPicPr>
+                  <pic:blipFill>
+                    <a:blip r:embed="rId18"/>
+                    <a:stretch>
+                      <a:fillRect/>
+                    </a:stretch>
+                  </pic:blipFill>
+                  <pic:spPr>
+                    <a:xfrm>
+                      <a:off x="0" y="0"/>
+                      <a:ext cx="5400040" cy="2202815"/>
+                    </a:xfrm>
+                    <a:prstGeom prst="rect">
+                      <a:avLst/>
+                    </a:prstGeom>
+                  </pic:spPr>
+                </pic:pic>
+              </a:graphicData>
+            </a:graphic>
+          </wp:inline>
+        </w:drawing>
+      </w:r>
+    </w:p>
+    <w:p>
+      <w:pPr>
         <w:rPr>
-          <w:sz w:val="22"/>
-          <w:szCs w:val="22"/>
+          <w:rFonts w:eastAsiaTheme="majorEastAsia" w:cstheme="majorBidi"/>
+          <w:color w:val="595959" w:themeColor="text1" w:themeTint="A6"/>
+          <w:spacing w:val="15"/>
         </w:rPr>
-        <w:t>amb</w:t>
-      </w:r>
-      <w:proofErr w:type="spellEnd"/>
-      <w:r>
-        <w:rPr>
-          <w:sz w:val="22"/>
-          <w:szCs w:val="22"/>
-        </w:rPr>
-        <w:t xml:space="preserve"> la </w:t>
-      </w:r>
-      <w:proofErr w:type="spellStart"/>
-      <w:r>
-        <w:rPr>
-          <w:sz w:val="22"/>
-          <w:szCs w:val="22"/>
-        </w:rPr>
-        <w:t>qual</w:t>
-      </w:r>
-      <w:proofErr w:type="spellEnd"/>
-      <w:r>
-        <w:rPr>
-          <w:sz w:val="22"/>
-          <w:szCs w:val="22"/>
-        </w:rPr>
-        <w:t xml:space="preserve"> </w:t>
-      </w:r>
-      <w:proofErr w:type="spellStart"/>
-      <w:r>
-        <w:rPr>
-          <w:sz w:val="22"/>
-          <w:szCs w:val="22"/>
-        </w:rPr>
-        <w:t>puguem</w:t>
-      </w:r>
-      <w:proofErr w:type="spellEnd"/>
-      <w:r>
-        <w:rPr>
-          <w:sz w:val="22"/>
-          <w:szCs w:val="22"/>
-        </w:rPr>
-        <w:t xml:space="preserve"> unir les dades del </w:t>
-      </w:r>
-      <w:proofErr w:type="spellStart"/>
-      <w:r>
-        <w:rPr>
-          <w:sz w:val="22"/>
-          <w:szCs w:val="22"/>
-        </w:rPr>
-        <w:t>nou</w:t>
-      </w:r>
-      <w:proofErr w:type="spellEnd"/>
-      <w:r>
-        <w:rPr>
-          <w:sz w:val="22"/>
-          <w:szCs w:val="22"/>
-        </w:rPr>
-        <w:t xml:space="preserve"> </w:t>
-      </w:r>
-      <w:proofErr w:type="spellStart"/>
-      <w:r>
-        <w:rPr>
-          <w:sz w:val="22"/>
-          <w:szCs w:val="22"/>
-        </w:rPr>
-        <w:t>arxiu</w:t>
-      </w:r>
-      <w:proofErr w:type="spellEnd"/>
-      <w:r>
-        <w:rPr>
-          <w:sz w:val="22"/>
-          <w:szCs w:val="22"/>
-        </w:rPr>
-        <w:t xml:space="preserve"> products.csv </w:t>
-      </w:r>
-      <w:proofErr w:type="spellStart"/>
-      <w:r>
-        <w:rPr>
-          <w:sz w:val="22"/>
-          <w:szCs w:val="22"/>
-        </w:rPr>
-        <w:t>amb</w:t>
-      </w:r>
-      <w:proofErr w:type="spellEnd"/>
-      <w:r>
-        <w:rPr>
-          <w:sz w:val="22"/>
-          <w:szCs w:val="22"/>
-        </w:rPr>
-        <w:t xml:space="preserve"> la base de dades creada, </w:t>
-      </w:r>
-      <w:proofErr w:type="spellStart"/>
-      <w:r>
-        <w:rPr>
-          <w:sz w:val="22"/>
-          <w:szCs w:val="22"/>
-        </w:rPr>
-        <w:t>tenint</w:t>
-      </w:r>
-      <w:proofErr w:type="spellEnd"/>
-      <w:r>
-        <w:rPr>
-          <w:sz w:val="22"/>
-          <w:szCs w:val="22"/>
-        </w:rPr>
-        <w:t xml:space="preserve"> en </w:t>
-      </w:r>
-      <w:proofErr w:type="spellStart"/>
-      <w:r>
-        <w:rPr>
-          <w:sz w:val="22"/>
-          <w:szCs w:val="22"/>
-        </w:rPr>
-        <w:t>compte</w:t>
-      </w:r>
-      <w:proofErr w:type="spellEnd"/>
-      <w:r>
-        <w:rPr>
-          <w:sz w:val="22"/>
-          <w:szCs w:val="22"/>
-        </w:rPr>
-        <w:t xml:space="preserve"> que des de </w:t>
-      </w:r>
-      <w:proofErr w:type="spellStart"/>
-      <w:r>
-        <w:rPr>
-          <w:sz w:val="22"/>
-          <w:szCs w:val="22"/>
-        </w:rPr>
-        <w:t>transaction</w:t>
-      </w:r>
-      <w:proofErr w:type="spellEnd"/>
-      <w:r>
-        <w:rPr>
-          <w:sz w:val="22"/>
-          <w:szCs w:val="22"/>
-        </w:rPr>
-        <w:t xml:space="preserve"> </w:t>
-      </w:r>
-      <w:proofErr w:type="spellStart"/>
-      <w:r>
-        <w:rPr>
-          <w:sz w:val="22"/>
-          <w:szCs w:val="22"/>
-        </w:rPr>
-        <w:t>tens</w:t>
-      </w:r>
-      <w:proofErr w:type="spellEnd"/>
-      <w:r>
-        <w:rPr>
-          <w:sz w:val="22"/>
-          <w:szCs w:val="22"/>
-        </w:rPr>
-        <w:t xml:space="preserve"> </w:t>
-      </w:r>
-      <w:proofErr w:type="spellStart"/>
-      <w:r>
-        <w:rPr>
-          <w:sz w:val="22"/>
-          <w:szCs w:val="22"/>
-        </w:rPr>
-        <w:t>product_ids</w:t>
-      </w:r>
-      <w:proofErr w:type="spellEnd"/>
-      <w:r>
-        <w:rPr>
-          <w:sz w:val="22"/>
-          <w:szCs w:val="22"/>
-        </w:rPr>
-        <w:t xml:space="preserve">. Genera la </w:t>
-      </w:r>
-      <w:proofErr w:type="spellStart"/>
-      <w:r>
-        <w:rPr>
-          <w:sz w:val="22"/>
-          <w:szCs w:val="22"/>
-        </w:rPr>
-        <w:t>següent</w:t>
-      </w:r>
-      <w:proofErr w:type="spellEnd"/>
-      <w:r>
-        <w:rPr>
-          <w:sz w:val="22"/>
-          <w:szCs w:val="22"/>
-        </w:rPr>
-        <w:t xml:space="preserve"> consulta:</w:t>
-      </w:r>
-    </w:p>
-    <w:p/>
-    <w:p>
-      <w:pPr>
-        <w:pStyle w:val="Subtitle"/>
-        <w:shd w:val="clear" w:color="auto" w:fill="F2F2F2" w:themeFill="background1" w:themeFillShade="F2"/>
+      </w:pPr>
+    </w:p>
+    <w:p>
+      <w:pPr>
+        <w:pStyle w:val="Heading1"/>
         <w:spacing w:after="0"/>
         <w:jc w:val="both"/>
       </w:pPr>
       <w:r>
-        <w:t xml:space="preserve">Ejercicio 1 – </w:t>
+        <w:t>Nivel 3</w:t>
       </w:r>
     </w:p>
     <w:p>
@@ -2025,101 +1716,47 @@
           <w:szCs w:val="22"/>
         </w:rPr>
       </w:pPr>
-      <w:proofErr w:type="spellStart"/>
       <w:r>
         <w:rPr>
           <w:sz w:val="22"/>
           <w:szCs w:val="22"/>
         </w:rPr>
-        <w:t>Necessitem</w:t>
-      </w:r>
-      <w:proofErr w:type="spellEnd"/>
-      <w:r>
+        <w:t>Crea una taula amb la qual puguem unir les dades del nou arxiu products.csv amb la base de dades creada, tenint en compte que des de transaction tens product_ids. Genera la següent consulta:</w:t>
+      </w:r>
+    </w:p>
+    <w:p>
+      <w:r>
+        <w:t>La tabla trans_prod se ha creado anteriormente.</w:t>
+      </w:r>
+    </w:p>
+    <w:p>
+      <w:pPr>
+        <w:pStyle w:val="Subtitle"/>
+        <w:shd w:val="clear" w:color="auto" w:fill="F2F2F2" w:themeFill="background1" w:themeFillShade="F2"/>
+        <w:spacing w:after="0"/>
+        <w:jc w:val="both"/>
+      </w:pPr>
+      <w:r>
+        <w:t xml:space="preserve">Ejercicio 1 – </w:t>
+      </w:r>
+    </w:p>
+    <w:p>
+      <w:pPr>
+        <w:pStyle w:val="Subtitle"/>
+        <w:shd w:val="clear" w:color="auto" w:fill="F2F2F2" w:themeFill="background1" w:themeFillShade="F2"/>
+        <w:spacing w:after="0"/>
+        <w:jc w:val="both"/>
         <w:rPr>
           <w:sz w:val="22"/>
           <w:szCs w:val="22"/>
         </w:rPr>
-        <w:t xml:space="preserve"> </w:t>
-      </w:r>
-      <w:proofErr w:type="spellStart"/>
+      </w:pPr>
       <w:r>
         <w:rPr>
           <w:sz w:val="22"/>
           <w:szCs w:val="22"/>
         </w:rPr>
-        <w:t>conèixer</w:t>
-      </w:r>
-      <w:proofErr w:type="spellEnd"/>
-      <w:r>
-        <w:rPr>
-          <w:sz w:val="22"/>
-          <w:szCs w:val="22"/>
-        </w:rPr>
-        <w:t xml:space="preserve"> el nombre de </w:t>
-      </w:r>
-      <w:proofErr w:type="spellStart"/>
-      <w:r>
-        <w:rPr>
-          <w:sz w:val="22"/>
-          <w:szCs w:val="22"/>
-        </w:rPr>
-        <w:t>vegades</w:t>
-      </w:r>
-      <w:proofErr w:type="spellEnd"/>
-      <w:r>
-        <w:rPr>
-          <w:sz w:val="22"/>
-          <w:szCs w:val="22"/>
-        </w:rPr>
-        <w:t xml:space="preserve"> que </w:t>
-      </w:r>
-      <w:proofErr w:type="spellStart"/>
-      <w:r>
-        <w:rPr>
-          <w:sz w:val="22"/>
-          <w:szCs w:val="22"/>
-        </w:rPr>
-        <w:t>s'ha</w:t>
-      </w:r>
-      <w:proofErr w:type="spellEnd"/>
-      <w:r>
-        <w:rPr>
-          <w:sz w:val="22"/>
-          <w:szCs w:val="22"/>
-        </w:rPr>
-        <w:t xml:space="preserve"> </w:t>
-      </w:r>
-      <w:proofErr w:type="spellStart"/>
-      <w:r>
-        <w:rPr>
-          <w:sz w:val="22"/>
-          <w:szCs w:val="22"/>
-        </w:rPr>
-        <w:t>venut</w:t>
-      </w:r>
-      <w:proofErr w:type="spellEnd"/>
-      <w:r>
-        <w:rPr>
-          <w:sz w:val="22"/>
-          <w:szCs w:val="22"/>
-        </w:rPr>
-        <w:t xml:space="preserve"> cada </w:t>
-      </w:r>
-      <w:proofErr w:type="spellStart"/>
-      <w:r>
-        <w:rPr>
-          <w:sz w:val="22"/>
-          <w:szCs w:val="22"/>
-        </w:rPr>
-        <w:t>producte</w:t>
-      </w:r>
-      <w:proofErr w:type="spellEnd"/>
-      <w:r>
-        <w:rPr>
-          <w:sz w:val="22"/>
-          <w:szCs w:val="22"/>
-        </w:rPr>
-        <w:t>.</w:t>
+        <w:t>Necessitem conèixer el nombre de vegades que s'ha venut cada producte.</w:t>
       </w:r>
     </w:p>
     <w:p>
@@ -2127,10 +1764,48 @@
         <w:ind w:left="-709"/>
         <w:jc w:val="center"/>
       </w:pPr>
+      <w:r>
+        <w:lastRenderedPageBreak/>
+        <w:drawing>
+          <wp:inline distT="0" distB="0" distL="0" distR="0" wp14:anchorId="54018B53" wp14:editId="6F11D80E">
+            <wp:extent cx="5400040" cy="3054985"/>
+            <wp:effectExtent l="0" t="0" r="0" b="0"/>
+            <wp:docPr id="335988446" name="Picture 1" descr="A screenshot of a computer&#10;&#10;Description automatically generated"/>
+            <wp:cNvGraphicFramePr>
+              <a:graphicFrameLocks xmlns:a="http://schemas.openxmlformats.org/drawingml/2006/main" noChangeAspect="1"/>
+            </wp:cNvGraphicFramePr>
+            <a:graphic xmlns:a="http://schemas.openxmlformats.org/drawingml/2006/main">
+              <a:graphicData uri="http://schemas.openxmlformats.org/drawingml/2006/picture">
+                <pic:pic xmlns:pic="http://schemas.openxmlformats.org/drawingml/2006/picture">
+                  <pic:nvPicPr>
+                    <pic:cNvPr id="335988446" name="Picture 1" descr="A screenshot of a computer&#10;&#10;Description automatically generated"/>
+                    <pic:cNvPicPr/>
+                  </pic:nvPicPr>
+                  <pic:blipFill>
+                    <a:blip r:embed="rId19"/>
+                    <a:stretch>
+                      <a:fillRect/>
+                    </a:stretch>
+                  </pic:blipFill>
+                  <pic:spPr>
+                    <a:xfrm>
+                      <a:off x="0" y="0"/>
+                      <a:ext cx="5400040" cy="3054985"/>
+                    </a:xfrm>
+                    <a:prstGeom prst="rect">
+                      <a:avLst/>
+                    </a:prstGeom>
+                  </pic:spPr>
+                </pic:pic>
+              </a:graphicData>
+            </a:graphic>
+          </wp:inline>
+        </w:drawing>
+      </w:r>
     </w:p>
     <w:sectPr>
-      <w:headerReference w:type="default" r:id="rId7"/>
-      <w:footerReference w:type="default" r:id="rId8"/>
+      <w:headerReference w:type="default" r:id="rId20"/>
+      <w:footerReference w:type="default" r:id="rId21"/>
       <w:pgSz w:w="11906" w:h="16838"/>
       <w:pgMar w:top="1417" w:right="1701" w:bottom="1417" w:left="1701" w:header="708" w:footer="708" w:gutter="0"/>
       <w:cols w:space="708"/>
@@ -3913,6 +3588,25 @@
       <w:szCs w:val="20"/>
     </w:rPr>
   </w:style>
+  <w:style w:type="table" w:styleId="TableGrid">
+    <w:name w:val="Table Grid"/>
+    <w:basedOn w:val="TableNormal"/>
+    <w:uiPriority w:val="39"/>
+    <w:rsid w:val="00E2321A"/>
+    <w:pPr>
+      <w:spacing w:after="0" w:line="240" w:lineRule="auto"/>
+    </w:pPr>
+    <w:tblPr>
+      <w:tblBorders>
+        <w:top w:val="single" w:sz="4" w:space="0" w:color="auto"/>
+        <w:left w:val="single" w:sz="4" w:space="0" w:color="auto"/>
+        <w:bottom w:val="single" w:sz="4" w:space="0" w:color="auto"/>
+        <w:right w:val="single" w:sz="4" w:space="0" w:color="auto"/>
+        <w:insideH w:val="single" w:sz="4" w:space="0" w:color="auto"/>
+        <w:insideV w:val="single" w:sz="4" w:space="0" w:color="auto"/>
+      </w:tblBorders>
+    </w:tblPr>
+  </w:style>
 </w:styles>
 </file>
 

--- a/Sprint 4 - Modelat SQL/otros/Tarea S401.docx
+++ b/Sprint 4 - Modelat SQL/otros/Tarea S401.docx
@@ -55,28 +55,6 @@
           <w:szCs w:val="22"/>
         </w:rPr>
         <w:t>Descàrrega els arxius CSV, estudia'ls i dissenya una base de dades amb un esquema d'estrella que contingui, almenys 4 taules de les quals puguis realitzar les següents consultes:</w:t>
-      </w:r>
-    </w:p>
-    <w:p>
-      <w:pPr>
-        <w:jc w:val="both"/>
-      </w:pPr>
-      <w:r>
-        <w:t xml:space="preserve">Uso la web </w:t>
-      </w:r>
-      <w:hyperlink r:id="rId7" w:history="1">
-        <w:r>
-          <w:rPr>
-            <w:rStyle w:val="Hyperlink"/>
-          </w:rPr>
-          <w:t>Guest Template | DB Designer</w:t>
-        </w:r>
-      </w:hyperlink>
-      <w:r>
-        <w:t xml:space="preserve"> para di</w:t>
-      </w:r>
-      <w:r>
-        <w:t>señar el modelo de la base de datos.</w:t>
       </w:r>
     </w:p>
     <w:p>
@@ -365,13 +343,7 @@
               <w:jc w:val="both"/>
             </w:pPr>
             <w:r>
-              <w:t>credit_card_id (</w:t>
-            </w:r>
-            <w:r>
-              <w:t>p</w:t>
-            </w:r>
-            <w:r>
-              <w:t>k)</w:t>
+              <w:t>credit_card_id (pk)</w:t>
             </w:r>
             <w:r>
               <w:t xml:space="preserve"> *</w:t>
@@ -1033,6 +1005,9 @@
         <w:jc w:val="center"/>
       </w:pPr>
       <w:r>
+        <w:rPr>
+          <w:noProof/>
+        </w:rPr>
         <w:lastRenderedPageBreak/>
         <w:drawing>
           <wp:inline distT="0" distB="0" distL="0" distR="0" wp14:anchorId="0351D108" wp14:editId="5CE067C3">
@@ -1050,7 +1025,7 @@
                     <pic:cNvPicPr/>
                   </pic:nvPicPr>
                   <pic:blipFill>
-                    <a:blip r:embed="rId8"/>
+                    <a:blip r:embed="rId7"/>
                     <a:stretch>
                       <a:fillRect/>
                     </a:stretch>
@@ -1076,6 +1051,9 @@
         <w:jc w:val="center"/>
       </w:pPr>
       <w:r>
+        <w:rPr>
+          <w:noProof/>
+        </w:rPr>
         <w:drawing>
           <wp:inline distT="0" distB="0" distL="0" distR="0" wp14:anchorId="6DB7DA92" wp14:editId="5DE8F92C">
             <wp:extent cx="5400040" cy="2875915"/>
@@ -1092,7 +1070,7 @@
                     <pic:cNvPicPr/>
                   </pic:nvPicPr>
                   <pic:blipFill>
-                    <a:blip r:embed="rId9"/>
+                    <a:blip r:embed="rId8"/>
                     <a:stretch>
                       <a:fillRect/>
                     </a:stretch>
@@ -1118,6 +1096,9 @@
         <w:jc w:val="center"/>
       </w:pPr>
       <w:r>
+        <w:rPr>
+          <w:noProof/>
+        </w:rPr>
         <w:lastRenderedPageBreak/>
         <w:drawing>
           <wp:inline distT="0" distB="0" distL="0" distR="0" wp14:anchorId="3937C1C9" wp14:editId="2CD6A45D">
@@ -1135,7 +1116,7 @@
                     <pic:cNvPicPr/>
                   </pic:nvPicPr>
                   <pic:blipFill>
-                    <a:blip r:embed="rId10"/>
+                    <a:blip r:embed="rId9"/>
                     <a:stretch>
                       <a:fillRect/>
                     </a:stretch>
@@ -1172,6 +1153,9 @@
         <w:jc w:val="both"/>
       </w:pPr>
       <w:r>
+        <w:rPr>
+          <w:noProof/>
+        </w:rPr>
         <w:drawing>
           <wp:inline distT="0" distB="0" distL="0" distR="0" wp14:anchorId="29FF9E6E" wp14:editId="2A76C9E3">
             <wp:extent cx="5400040" cy="2494915"/>
@@ -1188,7 +1172,7 @@
                     <pic:cNvPicPr/>
                   </pic:nvPicPr>
                   <pic:blipFill>
-                    <a:blip r:embed="rId11"/>
+                    <a:blip r:embed="rId10"/>
                     <a:stretch>
                       <a:fillRect/>
                     </a:stretch>
@@ -1225,6 +1209,9 @@
         <w:jc w:val="both"/>
       </w:pPr>
       <w:r>
+        <w:rPr>
+          <w:noProof/>
+        </w:rPr>
         <w:lastRenderedPageBreak/>
         <w:drawing>
           <wp:inline distT="0" distB="0" distL="0" distR="0" wp14:anchorId="14E69F5A" wp14:editId="7110C2FB">
@@ -1242,7 +1229,7 @@
                     <pic:cNvPicPr/>
                   </pic:nvPicPr>
                   <pic:blipFill>
-                    <a:blip r:embed="rId12"/>
+                    <a:blip r:embed="rId11"/>
                     <a:stretch>
                       <a:fillRect/>
                     </a:stretch>
@@ -1279,6 +1266,9 @@
         <w:jc w:val="both"/>
       </w:pPr>
       <w:r>
+        <w:rPr>
+          <w:noProof/>
+        </w:rPr>
         <w:drawing>
           <wp:inline distT="0" distB="0" distL="0" distR="0" wp14:anchorId="33E41C5C" wp14:editId="48A00A67">
             <wp:extent cx="5400040" cy="1061085"/>
@@ -1295,7 +1285,7 @@
                     <pic:cNvPicPr/>
                   </pic:nvPicPr>
                   <pic:blipFill>
-                    <a:blip r:embed="rId13"/>
+                    <a:blip r:embed="rId12"/>
                     <a:stretch>
                       <a:fillRect/>
                     </a:stretch>
@@ -1343,7 +1333,7 @@
                     <pic:cNvPicPr/>
                   </pic:nvPicPr>
                   <pic:blipFill>
-                    <a:blip r:embed="rId14">
+                    <a:blip r:embed="rId13">
                       <a:extLst>
                         <a:ext uri="{28A0092B-C50C-407E-A947-70E740481C1C}">
                           <a14:useLocalDpi xmlns:a14="http://schemas.microsoft.com/office/drawing/2010/main" val="0"/>
@@ -1370,6 +1360,7 @@
         </w:drawing>
       </w:r>
     </w:p>
+    <w:p/>
     <w:p>
       <w:pPr>
         <w:pStyle w:val="Subtitle"/>
@@ -1397,6 +1388,7 @@
           <w:sz w:val="22"/>
           <w:szCs w:val="22"/>
         </w:rPr>
+        <w:lastRenderedPageBreak/>
         <w:t>Realitza una subconsulta que mostri tots els usuaris amb més de 30 transaccions utilitzant almenys 2 taules.</w:t>
       </w:r>
       <w:r>
@@ -1412,12 +1404,14 @@
         <w:jc w:val="both"/>
       </w:pPr>
       <w:r>
-        <w:lastRenderedPageBreak/>
         <w:t>Usando las tablas transactions y data_users, he podido determinar que solo hay 3 usuarios que tienen más de 30 transacciones aceptadas (transactions.declined = 0).</w:t>
       </w:r>
     </w:p>
     <w:p>
       <w:r>
+        <w:rPr>
+          <w:noProof/>
+        </w:rPr>
         <w:drawing>
           <wp:inline distT="0" distB="0" distL="0" distR="0" wp14:anchorId="3EA5421B" wp14:editId="62C2DABE">
             <wp:extent cx="5400040" cy="3597910"/>
@@ -1434,7 +1428,7 @@
                     <pic:cNvPicPr/>
                   </pic:nvPicPr>
                   <pic:blipFill>
-                    <a:blip r:embed="rId15"/>
+                    <a:blip r:embed="rId14"/>
                     <a:stretch>
                       <a:fillRect/>
                     </a:stretch>
@@ -1497,6 +1491,9 @@
     </w:p>
     <w:p>
       <w:r>
+        <w:rPr>
+          <w:noProof/>
+        </w:rPr>
         <w:drawing>
           <wp:inline distT="0" distB="0" distL="0" distR="0" wp14:anchorId="0B26D5C1" wp14:editId="17BABD9A">
             <wp:extent cx="5400040" cy="2519045"/>
@@ -1513,7 +1510,7 @@
                     <pic:cNvPicPr/>
                   </pic:nvPicPr>
                   <pic:blipFill>
-                    <a:blip r:embed="rId16"/>
+                    <a:blip r:embed="rId15"/>
                     <a:stretch>
                       <a:fillRect/>
                     </a:stretch>
@@ -1550,7 +1547,6 @@
         <w:jc w:val="both"/>
       </w:pPr>
       <w:r>
-        <w:lastRenderedPageBreak/>
         <w:t>Nivel 2</w:t>
       </w:r>
     </w:p>
@@ -1575,6 +1571,14 @@
     </w:p>
     <w:p>
       <w:r>
+        <w:t>Para hacer este cálculo se utilizó una función de ventana</w:t>
+      </w:r>
+    </w:p>
+    <w:p>
+      <w:r>
+        <w:rPr>
+          <w:noProof/>
+        </w:rPr>
         <w:drawing>
           <wp:inline distT="0" distB="0" distL="0" distR="0" wp14:anchorId="6BA9A4E2" wp14:editId="10A8FBDE">
             <wp:extent cx="5400040" cy="2311400"/>
@@ -1591,7 +1595,7 @@
                     <pic:cNvPicPr/>
                   </pic:nvPicPr>
                   <pic:blipFill>
-                    <a:blip r:embed="rId17"/>
+                    <a:blip r:embed="rId16"/>
                     <a:stretch>
                       <a:fillRect/>
                     </a:stretch>
@@ -1612,6 +1616,7 @@
         </w:drawing>
       </w:r>
     </w:p>
+    <w:p/>
     <w:p>
       <w:pPr>
         <w:pStyle w:val="Subtitle"/>
@@ -1649,6 +1654,9 @@
     </w:p>
     <w:p>
       <w:r>
+        <w:rPr>
+          <w:noProof/>
+        </w:rPr>
         <w:drawing>
           <wp:inline distT="0" distB="0" distL="0" distR="0" wp14:anchorId="6E4538AD" wp14:editId="40170F5E">
             <wp:extent cx="5400040" cy="2202815"/>
@@ -1665,7 +1673,7 @@
                     <pic:cNvPicPr/>
                   </pic:nvPicPr>
                   <pic:blipFill>
-                    <a:blip r:embed="rId18"/>
+                    <a:blip r:embed="rId17"/>
                     <a:stretch>
                       <a:fillRect/>
                     </a:stretch>
@@ -1737,6 +1745,7 @@
         <w:jc w:val="both"/>
       </w:pPr>
       <w:r>
+        <w:lastRenderedPageBreak/>
         <w:t xml:space="preserve">Ejercicio 1 – </w:t>
       </w:r>
     </w:p>
@@ -1765,7 +1774,9 @@
         <w:jc w:val="center"/>
       </w:pPr>
       <w:r>
-        <w:lastRenderedPageBreak/>
+        <w:rPr>
+          <w:noProof/>
+        </w:rPr>
         <w:drawing>
           <wp:inline distT="0" distB="0" distL="0" distR="0" wp14:anchorId="54018B53" wp14:editId="6F11D80E">
             <wp:extent cx="5400040" cy="3054985"/>
@@ -1782,7 +1793,7 @@
                     <pic:cNvPicPr/>
                   </pic:nvPicPr>
                   <pic:blipFill>
-                    <a:blip r:embed="rId19"/>
+                    <a:blip r:embed="rId18"/>
                     <a:stretch>
                       <a:fillRect/>
                     </a:stretch>
@@ -1804,8 +1815,8 @@
       </w:r>
     </w:p>
     <w:sectPr>
-      <w:headerReference w:type="default" r:id="rId20"/>
-      <w:footerReference w:type="default" r:id="rId21"/>
+      <w:headerReference w:type="default" r:id="rId19"/>
+      <w:footerReference w:type="default" r:id="rId20"/>
       <w:pgSz w:w="11906" w:h="16838"/>
       <w:pgMar w:top="1417" w:right="1701" w:bottom="1417" w:left="1701" w:header="708" w:footer="708" w:gutter="0"/>
       <w:cols w:space="708"/>
@@ -3099,6 +3110,7 @@
   <w:style w:type="character" w:default="1" w:styleId="DefaultParagraphFont">
     <w:name w:val="Default Paragraph Font"/>
     <w:uiPriority w:val="1"/>
+    <w:semiHidden/>
     <w:unhideWhenUsed/>
   </w:style>
   <w:style w:type="table" w:default="1" w:styleId="TableNormal">

--- a/Sprint 4 - Modelat SQL/otros/Tarea S401.docx
+++ b/Sprint 4 - Modelat SQL/otros/Tarea S401.docx
@@ -1570,20 +1570,31 @@
       </w:r>
     </w:p>
     <w:p>
-      <w:r>
-        <w:t>Para hacer este cálculo se utilizó una función de ventana</w:t>
-      </w:r>
-    </w:p>
-    <w:p>
-      <w:r>
-        <w:rPr>
-          <w:noProof/>
-        </w:rPr>
+      <w:pPr>
+        <w:jc w:val="both"/>
+      </w:pPr>
+      <w:r>
+        <w:t>Primero creo la tabla de dos columnas y marco la PK y FK correspondientes.</w:t>
+      </w:r>
+    </w:p>
+    <w:p>
+      <w:pPr>
+        <w:jc w:val="both"/>
+      </w:pPr>
+      <w:r>
+        <w:t>Para rellenar el contenido de la tabla status voy a hacer uso de una función ventana</w:t>
+      </w:r>
+      <w:r>
+        <w:t xml:space="preserve"> para acotar solamente las últimas 3 transacciones. Con una función CASE WHEN voy a sumar cuántas transacciones fueron rechazadas y, en caso de sumar 3, la tarjeta se cataloga como inactiva.</w:t>
+      </w:r>
+    </w:p>
+    <w:p>
+      <w:r>
         <w:drawing>
-          <wp:inline distT="0" distB="0" distL="0" distR="0" wp14:anchorId="6BA9A4E2" wp14:editId="10A8FBDE">
-            <wp:extent cx="5400040" cy="2311400"/>
-            <wp:effectExtent l="0" t="0" r="0" b="0"/>
-            <wp:docPr id="2088793043" name="Picture 1" descr="A computer code with text&#10;&#10;Description automatically generated with medium confidence"/>
+          <wp:inline distT="0" distB="0" distL="0" distR="0" wp14:anchorId="41BD41DD" wp14:editId="40FB6C61">
+            <wp:extent cx="5400040" cy="2867660"/>
+            <wp:effectExtent l="0" t="0" r="0" b="8890"/>
+            <wp:docPr id="1864902936" name="Picture 1" descr="A screenshot of a computer program&#10;&#10;Description automatically generated"/>
             <wp:cNvGraphicFramePr>
               <a:graphicFrameLocks xmlns:a="http://schemas.openxmlformats.org/drawingml/2006/main" noChangeAspect="1"/>
             </wp:cNvGraphicFramePr>
@@ -1591,7 +1602,7 @@
               <a:graphicData uri="http://schemas.openxmlformats.org/drawingml/2006/picture">
                 <pic:pic xmlns:pic="http://schemas.openxmlformats.org/drawingml/2006/picture">
                   <pic:nvPicPr>
-                    <pic:cNvPr id="2088793043" name="Picture 1" descr="A computer code with text&#10;&#10;Description automatically generated with medium confidence"/>
+                    <pic:cNvPr id="1864902936" name="Picture 1" descr="A screenshot of a computer program&#10;&#10;Description automatically generated"/>
                     <pic:cNvPicPr/>
                   </pic:nvPicPr>
                   <pic:blipFill>
@@ -1603,7 +1614,7 @@
                   <pic:spPr>
                     <a:xfrm>
                       <a:off x="0" y="0"/>
-                      <a:ext cx="5400040" cy="2311400"/>
+                      <a:ext cx="5400040" cy="2867660"/>
                     </a:xfrm>
                     <a:prstGeom prst="rect">
                       <a:avLst/>
@@ -1649,19 +1660,16 @@
     </w:p>
     <w:p>
       <w:r>
-        <w:t>No hay tarjetas activas.</w:t>
-      </w:r>
-    </w:p>
-    <w:p>
-      <w:r>
-        <w:rPr>
-          <w:noProof/>
-        </w:rPr>
+        <w:t>Todas las tarjetas están activas.</w:t>
+      </w:r>
+    </w:p>
+    <w:p>
+      <w:r>
         <w:drawing>
-          <wp:inline distT="0" distB="0" distL="0" distR="0" wp14:anchorId="6E4538AD" wp14:editId="40170F5E">
-            <wp:extent cx="5400040" cy="2202815"/>
-            <wp:effectExtent l="0" t="0" r="0" b="6985"/>
-            <wp:docPr id="542118341" name="Picture 1" descr="A screenshot of a computer&#10;&#10;Description automatically generated"/>
+          <wp:inline distT="0" distB="0" distL="0" distR="0" wp14:anchorId="0ABAA3F4" wp14:editId="1880C983">
+            <wp:extent cx="5400040" cy="2218690"/>
+            <wp:effectExtent l="0" t="0" r="0" b="0"/>
+            <wp:docPr id="1364737941" name="Picture 1" descr="A screenshot of a computer&#10;&#10;Description automatically generated"/>
             <wp:cNvGraphicFramePr>
               <a:graphicFrameLocks xmlns:a="http://schemas.openxmlformats.org/drawingml/2006/main" noChangeAspect="1"/>
             </wp:cNvGraphicFramePr>
@@ -1669,7 +1677,7 @@
               <a:graphicData uri="http://schemas.openxmlformats.org/drawingml/2006/picture">
                 <pic:pic xmlns:pic="http://schemas.openxmlformats.org/drawingml/2006/picture">
                   <pic:nvPicPr>
-                    <pic:cNvPr id="542118341" name="Picture 1" descr="A screenshot of a computer&#10;&#10;Description automatically generated"/>
+                    <pic:cNvPr id="1364737941" name="Picture 1" descr="A screenshot of a computer&#10;&#10;Description automatically generated"/>
                     <pic:cNvPicPr/>
                   </pic:nvPicPr>
                   <pic:blipFill>
@@ -1681,7 +1689,7 @@
                   <pic:spPr>
                     <a:xfrm>
                       <a:off x="0" y="0"/>
-                      <a:ext cx="5400040" cy="2202815"/>
+                      <a:ext cx="5400040" cy="2218690"/>
                     </a:xfrm>
                     <a:prstGeom prst="rect">
                       <a:avLst/>
@@ -1710,6 +1718,7 @@
         <w:jc w:val="both"/>
       </w:pPr>
       <w:r>
+        <w:lastRenderedPageBreak/>
         <w:t>Nivel 3</w:t>
       </w:r>
     </w:p>
@@ -1745,7 +1754,6 @@
         <w:jc w:val="both"/>
       </w:pPr>
       <w:r>
-        <w:lastRenderedPageBreak/>
         <w:t xml:space="preserve">Ejercicio 1 – </w:t>
       </w:r>
     </w:p>

--- a/Sprint 4 - Modelat SQL/otros/Tarea S401.docx
+++ b/Sprint 4 - Modelat SQL/otros/Tarea S401.docx
@@ -1153,14 +1153,11 @@
         <w:jc w:val="both"/>
       </w:pPr>
       <w:r>
-        <w:rPr>
-          <w:noProof/>
-        </w:rPr>
         <w:drawing>
-          <wp:inline distT="0" distB="0" distL="0" distR="0" wp14:anchorId="29FF9E6E" wp14:editId="2A76C9E3">
-            <wp:extent cx="5400040" cy="2494915"/>
-            <wp:effectExtent l="0" t="0" r="0" b="635"/>
-            <wp:docPr id="700556780" name="Picture 1" descr="A computer screen shot of a computer code&#10;&#10;Description automatically generated"/>
+          <wp:inline distT="0" distB="0" distL="0" distR="0" wp14:anchorId="24002FCD" wp14:editId="16D62ADB">
+            <wp:extent cx="3101644" cy="2900392"/>
+            <wp:effectExtent l="0" t="0" r="3810" b="0"/>
+            <wp:docPr id="2044695272" name="Picture 1" descr="A screenshot of a computer program&#10;&#10;Description automatically generated"/>
             <wp:cNvGraphicFramePr>
               <a:graphicFrameLocks xmlns:a="http://schemas.openxmlformats.org/drawingml/2006/main" noChangeAspect="1"/>
             </wp:cNvGraphicFramePr>
@@ -1168,7 +1165,7 @@
               <a:graphicData uri="http://schemas.openxmlformats.org/drawingml/2006/picture">
                 <pic:pic xmlns:pic="http://schemas.openxmlformats.org/drawingml/2006/picture">
                   <pic:nvPicPr>
-                    <pic:cNvPr id="700556780" name="Picture 1" descr="A computer screen shot of a computer code&#10;&#10;Description automatically generated"/>
+                    <pic:cNvPr id="2044695272" name="Picture 1" descr="A screenshot of a computer program&#10;&#10;Description automatically generated"/>
                     <pic:cNvPicPr/>
                   </pic:nvPicPr>
                   <pic:blipFill>
@@ -1180,7 +1177,7 @@
                   <pic:spPr>
                     <a:xfrm>
                       <a:off x="0" y="0"/>
-                      <a:ext cx="5400040" cy="2494915"/>
+                      <a:ext cx="3114793" cy="2912687"/>
                     </a:xfrm>
                     <a:prstGeom prst="rect">
                       <a:avLst/>
@@ -1198,26 +1195,11 @@
         <w:jc w:val="both"/>
       </w:pPr>
       <w:r>
-        <w:t>La relación entre las tablas products – transactions es más compleja, ya que la columna transactions.product_ids es una lista de ids de productos, por lo que la relación entre las tablas es n a n.</w:t>
-      </w:r>
-      <w:r>
-        <w:t xml:space="preserve"> Para evitar problemas, se va a crear una tabla intermedia que relacione directamente transaction_id con product_id, donde cada una de ellas será una FK relacionada respectivamente con las tablas transactions y products, y a la vez cada combinación transaction_id – product_id es única y actuará como PK.</w:t>
-      </w:r>
-    </w:p>
-    <w:p>
-      <w:pPr>
-        <w:jc w:val="both"/>
-      </w:pPr>
-      <w:r>
-        <w:rPr>
-          <w:noProof/>
-        </w:rPr>
-        <w:lastRenderedPageBreak/>
         <w:drawing>
-          <wp:inline distT="0" distB="0" distL="0" distR="0" wp14:anchorId="14E69F5A" wp14:editId="7110C2FB">
-            <wp:extent cx="5400040" cy="2239645"/>
-            <wp:effectExtent l="0" t="0" r="0" b="8255"/>
-            <wp:docPr id="718412504" name="Picture 1" descr="A computer screen shot of a computer&#10;&#10;Description automatically generated"/>
+          <wp:inline distT="0" distB="0" distL="0" distR="0" wp14:anchorId="04D3E120" wp14:editId="3BC15434">
+            <wp:extent cx="5400040" cy="1218565"/>
+            <wp:effectExtent l="0" t="0" r="0" b="635"/>
+            <wp:docPr id="624646939" name="Picture 1" descr="A screenshot of a computer code&#10;&#10;Description automatically generated"/>
             <wp:cNvGraphicFramePr>
               <a:graphicFrameLocks xmlns:a="http://schemas.openxmlformats.org/drawingml/2006/main" noChangeAspect="1"/>
             </wp:cNvGraphicFramePr>
@@ -1225,7 +1207,7 @@
               <a:graphicData uri="http://schemas.openxmlformats.org/drawingml/2006/picture">
                 <pic:pic xmlns:pic="http://schemas.openxmlformats.org/drawingml/2006/picture">
                   <pic:nvPicPr>
-                    <pic:cNvPr id="718412504" name="Picture 1" descr="A computer screen shot of a computer&#10;&#10;Description automatically generated"/>
+                    <pic:cNvPr id="624646939" name="Picture 1" descr="A screenshot of a computer code&#10;&#10;Description automatically generated"/>
                     <pic:cNvPicPr/>
                   </pic:nvPicPr>
                   <pic:blipFill>
@@ -1237,7 +1219,7 @@
                   <pic:spPr>
                     <a:xfrm>
                       <a:off x="0" y="0"/>
-                      <a:ext cx="5400040" cy="2239645"/>
+                      <a:ext cx="5400040" cy="1218565"/>
                     </a:xfrm>
                     <a:prstGeom prst="rect">
                       <a:avLst/>
@@ -1249,6 +1231,84 @@
           </wp:inline>
         </w:drawing>
       </w:r>
+    </w:p>
+    <w:p>
+      <w:pPr>
+        <w:jc w:val="both"/>
+      </w:pPr>
+      <w:r>
+        <w:t>La relación entre las tablas products – transactions es más compleja, ya que la columna transactions.product_ids es una lista de ids de productos, por lo que la relación entre las tablas es n a n.</w:t>
+      </w:r>
+      <w:r>
+        <w:t xml:space="preserve"> Para evitar problemas, se va a crear una tabla intermedia que relacione directamente transaction_id con product_id, donde cada una de ellas será una FK relacionada respectivamente con las tablas transactions y products, y a la vez cada combinación transaction_id – product_id es única y actuará como PK.</w:t>
+      </w:r>
+    </w:p>
+    <w:p>
+      <w:pPr>
+        <w:jc w:val="both"/>
+      </w:pPr>
+      <w:r>
+        <w:lastRenderedPageBreak/>
+        <w:t>Primero reviso toda la columna y observo que como máximo hay 4 ids en cada lista. Divido la lista de ids por las comas con la función SUBSTRING_INDEX y empiezo seleccionando el del final (por eso hay un -1). Para saber cuántos ids hay en la lista, defino el índice n, que corresponde al número de comas + 1 = total productos.</w:t>
+      </w:r>
+    </w:p>
+    <w:p>
+      <w:pPr>
+        <w:jc w:val="both"/>
+      </w:pPr>
+      <w:r>
+        <w:t>Con la función UNION puedo unir en diferentes filas consecutivas el id de la lista (empezando por el final) con su transaction_id correspondiente. Uso la función CHARACTER_LENGHT para relacionar la longitud de la lista con el número de filas</w:t>
+      </w:r>
+      <w:r>
+        <w:t xml:space="preserve"> generadas.</w:t>
+      </w:r>
+    </w:p>
+    <w:p>
+      <w:pPr>
+        <w:jc w:val="both"/>
+      </w:pPr>
+      <w:r>
+        <w:drawing>
+          <wp:inline distT="0" distB="0" distL="0" distR="0" wp14:anchorId="385C5A54" wp14:editId="5355CB4A">
+            <wp:extent cx="5400040" cy="3023235"/>
+            <wp:effectExtent l="0" t="0" r="0" b="5715"/>
+            <wp:docPr id="1592234641" name="Picture 1" descr="A screenshot of a computer&#10;&#10;Description automatically generated"/>
+            <wp:cNvGraphicFramePr>
+              <a:graphicFrameLocks xmlns:a="http://schemas.openxmlformats.org/drawingml/2006/main" noChangeAspect="1"/>
+            </wp:cNvGraphicFramePr>
+            <a:graphic xmlns:a="http://schemas.openxmlformats.org/drawingml/2006/main">
+              <a:graphicData uri="http://schemas.openxmlformats.org/drawingml/2006/picture">
+                <pic:pic xmlns:pic="http://schemas.openxmlformats.org/drawingml/2006/picture">
+                  <pic:nvPicPr>
+                    <pic:cNvPr id="1592234641" name="Picture 1" descr="A screenshot of a computer&#10;&#10;Description automatically generated"/>
+                    <pic:cNvPicPr/>
+                  </pic:nvPicPr>
+                  <pic:blipFill>
+                    <a:blip r:embed="rId12"/>
+                    <a:stretch>
+                      <a:fillRect/>
+                    </a:stretch>
+                  </pic:blipFill>
+                  <pic:spPr>
+                    <a:xfrm>
+                      <a:off x="0" y="0"/>
+                      <a:ext cx="5400040" cy="3023235"/>
+                    </a:xfrm>
+                    <a:prstGeom prst="rect">
+                      <a:avLst/>
+                    </a:prstGeom>
+                  </pic:spPr>
+                </pic:pic>
+              </a:graphicData>
+            </a:graphic>
+          </wp:inline>
+        </w:drawing>
+      </w:r>
+    </w:p>
+    <w:p>
+      <w:pPr>
+        <w:jc w:val="both"/>
+      </w:pPr>
     </w:p>
     <w:p>
       <w:pPr>
@@ -1285,7 +1345,7 @@
                     <pic:cNvPicPr/>
                   </pic:nvPicPr>
                   <pic:blipFill>
-                    <a:blip r:embed="rId12"/>
+                    <a:blip r:embed="rId13"/>
                     <a:stretch>
                       <a:fillRect/>
                     </a:stretch>
@@ -1307,7 +1367,13 @@
       </w:r>
     </w:p>
     <w:p>
-      <w:r>
+      <w:pPr>
+        <w:jc w:val="both"/>
+      </w:pPr>
+    </w:p>
+    <w:p>
+      <w:r>
+        <w:lastRenderedPageBreak/>
         <w:t>Por último, el modelo finalizado quedaría así:</w:t>
       </w:r>
       <w:r>
@@ -1333,7 +1399,7 @@
                     <pic:cNvPicPr/>
                   </pic:nvPicPr>
                   <pic:blipFill>
-                    <a:blip r:embed="rId13">
+                    <a:blip r:embed="rId14">
                       <a:extLst>
                         <a:ext uri="{28A0092B-C50C-407E-A947-70E740481C1C}">
                           <a14:useLocalDpi xmlns:a14="http://schemas.microsoft.com/office/drawing/2010/main" val="0"/>
@@ -1388,7 +1454,6 @@
           <w:sz w:val="22"/>
           <w:szCs w:val="22"/>
         </w:rPr>
-        <w:lastRenderedPageBreak/>
         <w:t>Realitza una subconsulta que mostri tots els usuaris amb més de 30 transaccions utilitzant almenys 2 taules.</w:t>
       </w:r>
       <w:r>
@@ -1408,15 +1473,16 @@
       </w:r>
     </w:p>
     <w:p>
-      <w:r>
-        <w:rPr>
-          <w:noProof/>
-        </w:rPr>
+      <w:pPr>
+        <w:jc w:val="both"/>
+      </w:pPr>
+      <w:r>
+        <w:lastRenderedPageBreak/>
         <w:drawing>
-          <wp:inline distT="0" distB="0" distL="0" distR="0" wp14:anchorId="3EA5421B" wp14:editId="62C2DABE">
-            <wp:extent cx="5400040" cy="3597910"/>
+          <wp:inline distT="0" distB="0" distL="0" distR="0" wp14:anchorId="00481F61" wp14:editId="76135F94">
+            <wp:extent cx="5400040" cy="3864610"/>
             <wp:effectExtent l="0" t="0" r="0" b="2540"/>
-            <wp:docPr id="798535351" name="Picture 1" descr="A screenshot of a computer&#10;&#10;Description automatically generated"/>
+            <wp:docPr id="510319213" name="Picture 1" descr="A screenshot of a computer&#10;&#10;Description automatically generated"/>
             <wp:cNvGraphicFramePr>
               <a:graphicFrameLocks xmlns:a="http://schemas.openxmlformats.org/drawingml/2006/main" noChangeAspect="1"/>
             </wp:cNvGraphicFramePr>
@@ -1424,11 +1490,11 @@
               <a:graphicData uri="http://schemas.openxmlformats.org/drawingml/2006/picture">
                 <pic:pic xmlns:pic="http://schemas.openxmlformats.org/drawingml/2006/picture">
                   <pic:nvPicPr>
-                    <pic:cNvPr id="798535351" name="Picture 1" descr="A screenshot of a computer&#10;&#10;Description automatically generated"/>
+                    <pic:cNvPr id="510319213" name="Picture 1" descr="A screenshot of a computer&#10;&#10;Description automatically generated"/>
                     <pic:cNvPicPr/>
                   </pic:nvPicPr>
                   <pic:blipFill>
-                    <a:blip r:embed="rId14"/>
+                    <a:blip r:embed="rId15"/>
                     <a:stretch>
                       <a:fillRect/>
                     </a:stretch>
@@ -1436,7 +1502,7 @@
                   <pic:spPr>
                     <a:xfrm>
                       <a:off x="0" y="0"/>
-                      <a:ext cx="5400040" cy="3597910"/>
+                      <a:ext cx="5400040" cy="3864610"/>
                     </a:xfrm>
                     <a:prstGeom prst="rect">
                       <a:avLst/>
@@ -1449,7 +1515,45 @@
         </w:drawing>
       </w:r>
     </w:p>
-    <w:p/>
+    <w:p>
+      <w:r>
+        <w:drawing>
+          <wp:inline distT="0" distB="0" distL="0" distR="0" wp14:anchorId="3C81E25B" wp14:editId="30EEDEEF">
+            <wp:extent cx="5400040" cy="2631440"/>
+            <wp:effectExtent l="0" t="0" r="0" b="0"/>
+            <wp:docPr id="75382252" name="Picture 1" descr="A screenshot of a computer&#10;&#10;Description automatically generated"/>
+            <wp:cNvGraphicFramePr>
+              <a:graphicFrameLocks xmlns:a="http://schemas.openxmlformats.org/drawingml/2006/main" noChangeAspect="1"/>
+            </wp:cNvGraphicFramePr>
+            <a:graphic xmlns:a="http://schemas.openxmlformats.org/drawingml/2006/main">
+              <a:graphicData uri="http://schemas.openxmlformats.org/drawingml/2006/picture">
+                <pic:pic xmlns:pic="http://schemas.openxmlformats.org/drawingml/2006/picture">
+                  <pic:nvPicPr>
+                    <pic:cNvPr id="75382252" name="Picture 1" descr="A screenshot of a computer&#10;&#10;Description automatically generated"/>
+                    <pic:cNvPicPr/>
+                  </pic:nvPicPr>
+                  <pic:blipFill>
+                    <a:blip r:embed="rId16"/>
+                    <a:stretch>
+                      <a:fillRect/>
+                    </a:stretch>
+                  </pic:blipFill>
+                  <pic:spPr>
+                    <a:xfrm>
+                      <a:off x="0" y="0"/>
+                      <a:ext cx="5400040" cy="2631440"/>
+                    </a:xfrm>
+                    <a:prstGeom prst="rect">
+                      <a:avLst/>
+                    </a:prstGeom>
+                  </pic:spPr>
+                </pic:pic>
+              </a:graphicData>
+            </a:graphic>
+          </wp:inline>
+        </w:drawing>
+      </w:r>
+    </w:p>
     <w:p/>
     <w:p>
       <w:pPr>
@@ -1490,13 +1594,17 @@
       </w:r>
     </w:p>
     <w:p>
+      <w:pPr>
+        <w:jc w:val="center"/>
+      </w:pPr>
       <w:r>
         <w:rPr>
           <w:noProof/>
         </w:rPr>
+        <w:lastRenderedPageBreak/>
         <w:drawing>
-          <wp:inline distT="0" distB="0" distL="0" distR="0" wp14:anchorId="0B26D5C1" wp14:editId="17BABD9A">
-            <wp:extent cx="5400040" cy="2519045"/>
+          <wp:inline distT="0" distB="0" distL="0" distR="0" wp14:anchorId="0B26D5C1" wp14:editId="10398EBE">
+            <wp:extent cx="5451768" cy="2543175"/>
             <wp:effectExtent l="0" t="0" r="0" b="0"/>
             <wp:docPr id="547429898" name="Picture 1" descr="A screenshot of a computer&#10;&#10;Description automatically generated"/>
             <wp:cNvGraphicFramePr>
@@ -1510,7 +1618,7 @@
                     <pic:cNvPicPr/>
                   </pic:nvPicPr>
                   <pic:blipFill>
-                    <a:blip r:embed="rId15"/>
+                    <a:blip r:embed="rId17"/>
                     <a:stretch>
                       <a:fillRect/>
                     </a:stretch>
@@ -1518,7 +1626,7 @@
                   <pic:spPr>
                     <a:xfrm>
                       <a:off x="0" y="0"/>
-                      <a:ext cx="5400040" cy="2519045"/>
+                      <a:ext cx="5458982" cy="2546540"/>
                     </a:xfrm>
                     <a:prstGeom prst="rect">
                       <a:avLst/>
@@ -1606,7 +1714,7 @@
                     <pic:cNvPicPr/>
                   </pic:nvPicPr>
                   <pic:blipFill>
-                    <a:blip r:embed="rId16"/>
+                    <a:blip r:embed="rId18"/>
                     <a:stretch>
                       <a:fillRect/>
                     </a:stretch>
@@ -1665,6 +1773,7 @@
     </w:p>
     <w:p>
       <w:r>
+        <w:lastRenderedPageBreak/>
         <w:drawing>
           <wp:inline distT="0" distB="0" distL="0" distR="0" wp14:anchorId="0ABAA3F4" wp14:editId="1880C983">
             <wp:extent cx="5400040" cy="2218690"/>
@@ -1681,7 +1790,7 @@
                     <pic:cNvPicPr/>
                   </pic:nvPicPr>
                   <pic:blipFill>
-                    <a:blip r:embed="rId17"/>
+                    <a:blip r:embed="rId19"/>
                     <a:stretch>
                       <a:fillRect/>
                     </a:stretch>
@@ -1718,7 +1827,6 @@
         <w:jc w:val="both"/>
       </w:pPr>
       <w:r>
-        <w:lastRenderedPageBreak/>
         <w:t>Nivel 3</w:t>
       </w:r>
     </w:p>
@@ -1776,6 +1884,7 @@
         <w:t>Necessitem conèixer el nombre de vegades que s'ha venut cada producte.</w:t>
       </w:r>
     </w:p>
+    <w:p/>
     <w:p>
       <w:pPr>
         <w:ind w:left="-709"/>
@@ -1801,7 +1910,7 @@
                     <pic:cNvPicPr/>
                   </pic:nvPicPr>
                   <pic:blipFill>
-                    <a:blip r:embed="rId18"/>
+                    <a:blip r:embed="rId20"/>
                     <a:stretch>
                       <a:fillRect/>
                     </a:stretch>
@@ -1823,8 +1932,8 @@
       </w:r>
     </w:p>
     <w:sectPr>
-      <w:headerReference w:type="default" r:id="rId19"/>
-      <w:footerReference w:type="default" r:id="rId20"/>
+      <w:headerReference w:type="default" r:id="rId21"/>
+      <w:footerReference w:type="default" r:id="rId22"/>
       <w:pgSz w:w="11906" w:h="16838"/>
       <w:pgMar w:top="1417" w:right="1701" w:bottom="1417" w:left="1701" w:header="708" w:footer="708" w:gutter="0"/>
       <w:cols w:space="708"/>
